--- a/Final Documentation (99).docx
+++ b/Final Documentation (99).docx
@@ -792,17 +792,7 @@
               <w:sz w:val="28"/>
               <w:szCs w:val="28"/>
             </w:rPr>
-            <w:t xml:space="preserve">direction, </w:t>
-          </w:r>
-          <w:r>
-            <w:rPr>
-              <w:rFonts w:asciiTheme="majorBidi" w:hAnsiTheme="majorBidi" w:cstheme="majorBidi"/>
-              <w:b/>
-              <w:bCs/>
-              <w:sz w:val="28"/>
-              <w:szCs w:val="28"/>
-            </w:rPr>
-            <w:t>and inspiring</w:t>
+            <w:t>direction, and inspiring</w:t>
           </w:r>
           <w:r>
             <w:rPr>
@@ -842,47 +832,7 @@
               <w:sz w:val="28"/>
               <w:szCs w:val="28"/>
             </w:rPr>
-            <w:t xml:space="preserve">We would also like to thank </w:t>
-          </w:r>
-          <w:r>
-            <w:rPr>
-              <w:rFonts w:asciiTheme="majorBidi" w:hAnsiTheme="majorBidi" w:cstheme="majorBidi"/>
-              <w:b/>
-              <w:bCs/>
-              <w:sz w:val="28"/>
-              <w:szCs w:val="28"/>
-            </w:rPr>
-            <w:t>all</w:t>
-          </w:r>
-          <w:r>
-            <w:rPr>
-              <w:rFonts w:asciiTheme="majorBidi" w:hAnsiTheme="majorBidi" w:cstheme="majorBidi"/>
-              <w:b/>
-              <w:bCs/>
-              <w:sz w:val="28"/>
-              <w:szCs w:val="28"/>
-            </w:rPr>
-            <w:t xml:space="preserve"> our professors for their support and advice throughout our education, as well as their assistants, particularly Eng. Mohamed Khedr for </w:t>
-          </w:r>
-          <w:r>
-            <w:rPr>
-              <w:rFonts w:asciiTheme="majorBidi" w:hAnsiTheme="majorBidi" w:cstheme="majorBidi"/>
-              <w:b/>
-              <w:bCs/>
-              <w:sz w:val="28"/>
-              <w:szCs w:val="28"/>
-            </w:rPr>
-            <w:t>all</w:t>
-          </w:r>
-          <w:r>
-            <w:rPr>
-              <w:rFonts w:asciiTheme="majorBidi" w:hAnsiTheme="majorBidi" w:cstheme="majorBidi"/>
-              <w:b/>
-              <w:bCs/>
-              <w:sz w:val="28"/>
-              <w:szCs w:val="28"/>
-            </w:rPr>
-            <w:t xml:space="preserve"> the guidance he provided to us. We want to express our gratitude to our family, especially to our parents, for their support, tolerance, and help over the years. We will always be grateful to our parents for remembering us in their prayers. Special thanks and appreciation go out to our coworkers who have supported us, giving us advice, or even just smiled</w:t>
+            <w:t>We would also like to thank all our professors for their support and advice throughout our education, as well as their assistants, particularly Eng. Mohamed Khedr for all the guidance he provided to us. We want to express our gratitude to our family, especially to our parents, for their support, tolerance, and help over the years. We will always be grateful to our parents for remembering us in their prayers. Special thanks and appreciation go out to our coworkers who have supported us, giving us advice, or even just smiled</w:t>
           </w:r>
           <w:r>
             <w:rPr>
@@ -13197,8 +13147,8 @@
           <w:u w:val="single"/>
         </w:rPr>
       </w:pPr>
-      <w:bookmarkStart w:id="42" w:name="_Hlk168978220"/>
-      <w:bookmarkStart w:id="43" w:name="_Toc169042948"/>
+      <w:bookmarkStart w:id="42" w:name="_Toc169042948"/>
+      <w:bookmarkStart w:id="43" w:name="_Hlk168978220"/>
       <w:r>
         <w:rPr>
           <w:rFonts w:asciiTheme="majorBidi" w:hAnsiTheme="majorBidi"/>
@@ -13208,7 +13158,7 @@
         </w:rPr>
         <w:t>Project Software and Hardware Requirements:</w:t>
       </w:r>
-      <w:bookmarkEnd w:id="43"/>
+      <w:bookmarkEnd w:id="42"/>
     </w:p>
     <w:p>
       <w:pPr>
@@ -13234,7 +13184,7 @@
         </w:rPr>
         <w:t>-Software Requirements</w:t>
       </w:r>
-      <w:bookmarkEnd w:id="42"/>
+      <w:bookmarkEnd w:id="43"/>
       <w:r>
         <w:rPr>
           <w:rFonts w:asciiTheme="majorBidi" w:hAnsiTheme="majorBidi"/>
@@ -13519,23 +13469,7 @@
           <w:sz w:val="28"/>
           <w:szCs w:val="28"/>
         </w:rPr>
-        <w:t>Spa</w:t>
-      </w:r>
-      <w:r>
-        <w:rPr>
-          <w:rFonts w:asciiTheme="majorBidi" w:hAnsiTheme="majorBidi" w:cstheme="majorBidi"/>
-          <w:sz w:val="28"/>
-          <w:szCs w:val="28"/>
-        </w:rPr>
-        <w:t xml:space="preserve"> </w:t>
-      </w:r>
-      <w:r>
-        <w:rPr>
-          <w:rFonts w:asciiTheme="majorBidi" w:hAnsiTheme="majorBidi" w:cstheme="majorBidi"/>
-          <w:sz w:val="28"/>
-          <w:szCs w:val="28"/>
-        </w:rPr>
-        <w:t>Cy</w:t>
+        <w:t>NLTK (Natural Language Toolkit)</w:t>
       </w:r>
     </w:p>
     <w:p>
@@ -13559,31 +13493,7 @@
           <w:sz w:val="28"/>
           <w:szCs w:val="28"/>
         </w:rPr>
-        <w:t>NLTK (Natural Language Toolkit)</w:t>
-      </w:r>
-    </w:p>
-    <w:p>
-      <w:pPr>
-        <w:pStyle w:val="ListParagraph"/>
-        <w:numPr>
-          <w:ilvl w:val="0"/>
-          <w:numId w:val="20"/>
-        </w:numPr>
-        <w:spacing w:line="480" w:lineRule="auto"/>
-        <w:jc w:val="both"/>
-        <w:rPr>
-          <w:rFonts w:asciiTheme="majorBidi" w:hAnsiTheme="majorBidi" w:cstheme="majorBidi"/>
-          <w:sz w:val="28"/>
-          <w:szCs w:val="28"/>
-        </w:rPr>
-      </w:pPr>
-      <w:r>
-        <w:rPr>
-          <w:rFonts w:asciiTheme="majorBidi" w:hAnsiTheme="majorBidi" w:cstheme="majorBidi"/>
-          <w:sz w:val="28"/>
-          <w:szCs w:val="28"/>
-        </w:rPr>
-        <w:t>TensorFlow for NLP</w:t>
+        <w:t>SKLEARN</w:t>
       </w:r>
     </w:p>
     <w:p>
@@ -13729,16 +13639,14 @@
         </w:rPr>
         <w:t xml:space="preserve">If implementing machine learning for continuous learning and improvement, use libraries such as TensorFlow or </w:t>
       </w:r>
-      <w:proofErr w:type="spellStart"/>
-      <w:r>
-        <w:rPr>
-          <w:rFonts w:asciiTheme="majorBidi" w:hAnsiTheme="majorBidi" w:cstheme="majorBidi"/>
-          <w:sz w:val="28"/>
-          <w:szCs w:val="28"/>
-        </w:rPr>
-        <w:t>PyTorch</w:t>
-      </w:r>
-      <w:proofErr w:type="spellEnd"/>
+      <w:r>
+        <w:rPr>
+          <w:rFonts w:asciiTheme="majorBidi" w:hAnsiTheme="majorBidi" w:cstheme="majorBidi"/>
+          <w:sz w:val="28"/>
+          <w:szCs w:val="28"/>
+        </w:rPr>
+        <w:t>NLTK</w:t>
+      </w:r>
       <w:r>
         <w:rPr>
           <w:rFonts w:asciiTheme="majorBidi" w:hAnsiTheme="majorBidi" w:cstheme="majorBidi"/>
@@ -13855,6 +13763,7 @@
           <w:sz w:val="28"/>
           <w:szCs w:val="28"/>
         </w:rPr>
+        <w:lastRenderedPageBreak/>
         <w:t>Development Tools:</w:t>
       </w:r>
     </w:p>
@@ -13903,102 +13812,6 @@
           <w:sz w:val="28"/>
           <w:szCs w:val="28"/>
         </w:rPr>
-        <w:t>Database Management System:</w:t>
-      </w:r>
-    </w:p>
-    <w:p>
-      <w:pPr>
-        <w:pStyle w:val="ListParagraph"/>
-        <w:spacing w:line="480" w:lineRule="auto"/>
-        <w:jc w:val="both"/>
-        <w:rPr>
-          <w:rFonts w:asciiTheme="majorBidi" w:hAnsiTheme="majorBidi" w:cstheme="majorBidi"/>
-          <w:sz w:val="28"/>
-          <w:szCs w:val="28"/>
-        </w:rPr>
-      </w:pPr>
-      <w:r>
-        <w:rPr>
-          <w:rFonts w:asciiTheme="majorBidi" w:hAnsiTheme="majorBidi" w:cstheme="majorBidi"/>
-          <w:sz w:val="28"/>
-          <w:szCs w:val="28"/>
-        </w:rPr>
-        <w:t>Use a database management system to store user data securely. Examples include MySQL, MongoDB, or PostgreSQL.</w:t>
-      </w:r>
-    </w:p>
-    <w:p>
-      <w:pPr>
-        <w:pStyle w:val="ListParagraph"/>
-        <w:numPr>
-          <w:ilvl w:val="0"/>
-          <w:numId w:val="18"/>
-        </w:numPr>
-        <w:spacing w:line="480" w:lineRule="auto"/>
-        <w:jc w:val="both"/>
-        <w:rPr>
-          <w:rFonts w:asciiTheme="majorBidi" w:hAnsiTheme="majorBidi" w:cstheme="majorBidi"/>
-          <w:b/>
-          <w:bCs/>
-          <w:sz w:val="28"/>
-          <w:szCs w:val="28"/>
-        </w:rPr>
-      </w:pPr>
-      <w:r>
-        <w:rPr>
-          <w:rFonts w:asciiTheme="majorBidi" w:hAnsiTheme="majorBidi" w:cstheme="majorBidi"/>
-          <w:b/>
-          <w:bCs/>
-          <w:sz w:val="28"/>
-          <w:szCs w:val="28"/>
-        </w:rPr>
-        <w:t>Web Server:</w:t>
-      </w:r>
-    </w:p>
-    <w:p>
-      <w:pPr>
-        <w:pStyle w:val="ListParagraph"/>
-        <w:spacing w:line="480" w:lineRule="auto"/>
-        <w:jc w:val="both"/>
-        <w:rPr>
-          <w:rFonts w:asciiTheme="majorBidi" w:hAnsiTheme="majorBidi" w:cstheme="majorBidi"/>
-          <w:sz w:val="28"/>
-          <w:szCs w:val="28"/>
-        </w:rPr>
-      </w:pPr>
-      <w:r>
-        <w:rPr>
-          <w:rFonts w:asciiTheme="majorBidi" w:hAnsiTheme="majorBidi" w:cstheme="majorBidi"/>
-          <w:sz w:val="28"/>
-          <w:szCs w:val="28"/>
-        </w:rPr>
-        <w:t>If deploying the chatbot as a web application, set up a web server like Apache or Nginx.</w:t>
-      </w:r>
-    </w:p>
-    <w:p>
-      <w:pPr>
-        <w:pStyle w:val="ListParagraph"/>
-        <w:numPr>
-          <w:ilvl w:val="0"/>
-          <w:numId w:val="18"/>
-        </w:numPr>
-        <w:spacing w:line="480" w:lineRule="auto"/>
-        <w:jc w:val="both"/>
-        <w:rPr>
-          <w:rFonts w:asciiTheme="majorBidi" w:hAnsiTheme="majorBidi" w:cstheme="majorBidi"/>
-          <w:b/>
-          <w:bCs/>
-          <w:sz w:val="28"/>
-          <w:szCs w:val="28"/>
-        </w:rPr>
-      </w:pPr>
-      <w:r>
-        <w:rPr>
-          <w:rFonts w:asciiTheme="majorBidi" w:hAnsiTheme="majorBidi" w:cstheme="majorBidi"/>
-          <w:b/>
-          <w:bCs/>
-          <w:sz w:val="28"/>
-          <w:szCs w:val="28"/>
-        </w:rPr>
         <w:t>User Interface (UI) Framework:</w:t>
       </w:r>
     </w:p>
@@ -14019,7 +13832,23 @@
           <w:sz w:val="28"/>
           <w:szCs w:val="28"/>
         </w:rPr>
-        <w:t>Implement a user-friendly interface using web development frameworks like React, Angular, or Vue.js</w:t>
+        <w:t xml:space="preserve">Implement a user-friendly interface using </w:t>
+      </w:r>
+      <w:r>
+        <w:rPr>
+          <w:rFonts w:asciiTheme="majorBidi" w:hAnsiTheme="majorBidi" w:cstheme="majorBidi"/>
+          <w:sz w:val="28"/>
+          <w:szCs w:val="28"/>
+        </w:rPr>
+        <w:t>mobile</w:t>
+      </w:r>
+      <w:r>
+        <w:rPr>
+          <w:rFonts w:asciiTheme="majorBidi" w:hAnsiTheme="majorBidi" w:cstheme="majorBidi"/>
+          <w:sz w:val="28"/>
+          <w:szCs w:val="28"/>
+        </w:rPr>
+        <w:t xml:space="preserve"> development frameworks like React, Angular, or Vue.js</w:t>
       </w:r>
       <w:r>
         <w:rPr>
@@ -14167,7 +13996,6 @@
           <w:sz w:val="28"/>
           <w:szCs w:val="28"/>
         </w:rPr>
-        <w:lastRenderedPageBreak/>
         <w:t>Computational Resources:</w:t>
       </w:r>
     </w:p>
@@ -14316,6 +14144,7 @@
           <w:sz w:val="28"/>
           <w:szCs w:val="28"/>
         </w:rPr>
+        <w:lastRenderedPageBreak/>
         <w:t>Implement backup and redundancy measures to ensure continuous availability,</w:t>
       </w:r>
       <w:r>
@@ -14440,7 +14269,6 @@
           <w:sz w:val="32"/>
           <w:szCs w:val="32"/>
         </w:rPr>
-        <w:lastRenderedPageBreak/>
         <w:t>Limited Scope of Conditions:</w:t>
       </w:r>
       <w:bookmarkEnd w:id="48"/>
@@ -14556,6 +14384,7 @@
           <w:sz w:val="28"/>
           <w:szCs w:val="28"/>
         </w:rPr>
+        <w:lastRenderedPageBreak/>
         <w:t>The chatbot cannot conduct physical examinations or assess vital signs. It relies solely on user-reported symptoms, which may not always provide a complete picture of the user's health.</w:t>
       </w:r>
     </w:p>
@@ -14680,7 +14509,6 @@
           <w:sz w:val="28"/>
           <w:szCs w:val="28"/>
         </w:rPr>
-        <w:lastRenderedPageBreak/>
         <w:t>Lack of Emotional Intelligence:</w:t>
       </w:r>
     </w:p>
@@ -14797,6 +14625,7 @@
           <w:sz w:val="28"/>
           <w:szCs w:val="28"/>
         </w:rPr>
+        <w:lastRenderedPageBreak/>
         <w:t>The chatbot's accessibility depends on internet connectivity. Users in areas with poor or no internet access may not be able to use the service.</w:t>
       </w:r>
     </w:p>
@@ -14933,7 +14762,6 @@
           <w:sz w:val="28"/>
           <w:szCs w:val="28"/>
         </w:rPr>
-        <w:lastRenderedPageBreak/>
         <w:t>Ethical Considerations:</w:t>
       </w:r>
     </w:p>
@@ -15058,6 +14886,7 @@
           <w:sz w:val="28"/>
           <w:szCs w:val="28"/>
         </w:rPr>
+        <w:lastRenderedPageBreak/>
         <w:t>Adhering to complex healthcare regulations and ensuring compliance with laws related to the provision of medical information is challenging and should be carefully addressed.</w:t>
       </w:r>
     </w:p>
@@ -15218,7 +15047,6 @@
           <w:sz w:val="28"/>
           <w:szCs w:val="28"/>
         </w:rPr>
-        <w:lastRenderedPageBreak/>
         <w:t>First Aid Guidance:</w:t>
       </w:r>
     </w:p>
@@ -15335,6 +15163,7 @@
           <w:sz w:val="28"/>
           <w:szCs w:val="28"/>
         </w:rPr>
+        <w:lastRenderedPageBreak/>
         <w:t>Utilization of geolocation services to identify the user's location and provide emergency services information specific to their geographical area.</w:t>
       </w:r>
     </w:p>
@@ -15483,7 +15312,6 @@
           <w:sz w:val="28"/>
           <w:szCs w:val="28"/>
         </w:rPr>
-        <w:lastRenderedPageBreak/>
         <w:t>Continuous Learning and Improvement:</w:t>
       </w:r>
     </w:p>
@@ -15600,6 +15428,7 @@
           <w:sz w:val="28"/>
           <w:szCs w:val="28"/>
         </w:rPr>
+        <w:lastRenderedPageBreak/>
         <w:t>Support for multiple languages to cater to diverse populations and improve accessibility for users who may speak different languages.</w:t>
       </w:r>
     </w:p>
@@ -15784,7 +15613,6 @@
           <w:sz w:val="28"/>
           <w:szCs w:val="28"/>
         </w:rPr>
-        <w:lastRenderedPageBreak/>
         <w:t>Testing and Validation:</w:t>
       </w:r>
     </w:p>
@@ -15901,6 +15729,7 @@
           <w:sz w:val="28"/>
           <w:szCs w:val="28"/>
         </w:rPr>
+        <w:lastRenderedPageBreak/>
         <w:t>Generation of reports and analytics on user interactions, feedback, and performance metrics to inform continuous improvement efforts.</w:t>
       </w:r>
     </w:p>
@@ -16155,7 +15984,6 @@
           <w:sz w:val="28"/>
           <w:szCs w:val="28"/>
         </w:rPr>
-        <w:lastRenderedPageBreak/>
         <w:t>Technology Stack Selection (Week 4):</w:t>
       </w:r>
     </w:p>
@@ -16286,6 +16114,7 @@
           <w:sz w:val="28"/>
           <w:szCs w:val="28"/>
         </w:rPr>
+        <w:lastRenderedPageBreak/>
         <w:t>Chatbot Flow Design (Weeks 6-7):</w:t>
       </w:r>
     </w:p>
@@ -16512,7 +16341,6 @@
           <w:sz w:val="28"/>
           <w:szCs w:val="28"/>
         </w:rPr>
-        <w:lastRenderedPageBreak/>
         <w:t>12Frontend Development (Weeks 15-18):</w:t>
       </w:r>
     </w:p>
@@ -16671,6 +16499,7 @@
           <w:sz w:val="28"/>
           <w:szCs w:val="28"/>
         </w:rPr>
+        <w:lastRenderedPageBreak/>
         <w:t>Conduct thorough testing, including unit testing, integration testing, and user acceptance testing.</w:t>
       </w:r>
     </w:p>
@@ -16873,7 +16702,6 @@
           <w:szCs w:val="28"/>
           <w:u w:val="single"/>
         </w:rPr>
-        <w:lastRenderedPageBreak/>
         <w:t>Phase 6</w:t>
       </w:r>
       <w:r>
@@ -17004,6 +16832,7 @@
           <w:szCs w:val="28"/>
           <w:u w:val="single"/>
         </w:rPr>
+        <w:lastRenderedPageBreak/>
         <w:t>Phase 7</w:t>
       </w:r>
       <w:r>
@@ -17399,7 +17228,6 @@
           <w:bCs/>
           <w:u w:val="single"/>
         </w:rPr>
-        <w:lastRenderedPageBreak/>
         <w:t>Introduction to Existing Systems</w:t>
       </w:r>
       <w:bookmarkEnd w:id="53"/>
@@ -17804,7 +17632,6 @@
           <w:sz w:val="28"/>
           <w:szCs w:val="28"/>
         </w:rPr>
-        <w:lastRenderedPageBreak/>
         <w:t>Strengths</w:t>
       </w:r>
     </w:p>
@@ -17998,6 +17825,7 @@
           <w:sz w:val="28"/>
           <w:szCs w:val="28"/>
         </w:rPr>
+        <w:lastRenderedPageBreak/>
         <w:t xml:space="preserve">Mobile applications have emerged to provide immediate access to emergency </w:t>
       </w:r>
     </w:p>
@@ -18318,7 +18146,6 @@
           <w:bCs/>
           <w:u w:val="single"/>
         </w:rPr>
-        <w:lastRenderedPageBreak/>
         <w:t>Automated Telehealth Services</w:t>
       </w:r>
       <w:bookmarkEnd w:id="57"/>
@@ -18529,6 +18356,7 @@
           <w:rStyle w:val="Strong"/>
           <w:rFonts w:asciiTheme="majorBidi" w:hAnsiTheme="majorBidi" w:cstheme="majorBidi"/>
         </w:rPr>
+        <w:lastRenderedPageBreak/>
         <w:t>Limited Immediate Response:</w:t>
       </w:r>
       <w:r>
@@ -18859,7 +18687,6 @@
           <w:bCs/>
           <w:u w:val="single"/>
         </w:rPr>
-        <w:lastRenderedPageBreak/>
         <w:t>Comparative Analysis</w:t>
       </w:r>
       <w:bookmarkEnd w:id="59"/>
@@ -19001,6 +18828,7 @@
                 <w:sz w:val="28"/>
                 <w:szCs w:val="28"/>
               </w:rPr>
+              <w:lastRenderedPageBreak/>
               <w:t>System</w:t>
             </w:r>
           </w:p>
@@ -19847,7 +19675,6 @@
           <w:bCs/>
           <w:u w:val="single"/>
         </w:rPr>
-        <w:lastRenderedPageBreak/>
         <w:t>Detailed Evaluation of Selected Systems</w:t>
       </w:r>
       <w:bookmarkEnd w:id="60"/>
@@ -19954,6 +19781,7 @@
           <w:sz w:val="28"/>
           <w:szCs w:val="28"/>
         </w:rPr>
+        <w:lastRenderedPageBreak/>
         <w:t>Symptom checker with a detailed questionnaire.</w:t>
       </w:r>
     </w:p>
@@ -20333,7 +20161,6 @@
           <w:b/>
           <w:bCs/>
         </w:rPr>
-        <w:lastRenderedPageBreak/>
         <w:t>Buoy Health</w:t>
       </w:r>
       <w:bookmarkEnd w:id="62"/>
@@ -20400,6 +20227,7 @@
         <w:rPr>
           <w:noProof/>
         </w:rPr>
+        <w:lastRenderedPageBreak/>
         <w:drawing>
           <wp:anchor distT="0" distB="0" distL="114300" distR="114300" simplePos="0" relativeHeight="251675648" behindDoc="0" locked="0" layoutInCell="1" allowOverlap="1" wp14:anchorId="69C6281D" wp14:editId="294B8ED0">
             <wp:simplePos x="0" y="0"/>
@@ -20879,7 +20707,6 @@
           <w:b/>
           <w:bCs/>
         </w:rPr>
-        <w:lastRenderedPageBreak/>
         <w:t>Babylon Health</w:t>
       </w:r>
       <w:bookmarkEnd w:id="64"/>
@@ -20984,6 +20811,7 @@
           <w:sz w:val="28"/>
           <w:szCs w:val="28"/>
         </w:rPr>
+        <w:lastRenderedPageBreak/>
         <w:t>Virtual consultations with doctors.</w:t>
       </w:r>
     </w:p>
@@ -21351,7 +21179,6 @@
           <w:sz w:val="28"/>
           <w:szCs w:val="28"/>
         </w:rPr>
-        <w:lastRenderedPageBreak/>
         <w:t>Accessibility:</w:t>
       </w:r>
       <w:r>
@@ -21441,6 +21268,7 @@
           <w:sz w:val="28"/>
           <w:szCs w:val="28"/>
         </w:rPr>
+        <w:lastRenderedPageBreak/>
         <w:t>Real-Time Interaction:</w:t>
       </w:r>
       <w:r>
@@ -21611,23 +21439,13 @@
           <w:rtl/>
         </w:rPr>
       </w:pPr>
-      <w:proofErr w:type="gramStart"/>
-      <w:r>
-        <w:rPr>
-          <w:rFonts w:asciiTheme="majorBidi" w:hAnsiTheme="majorBidi" w:cstheme="majorBidi"/>
-          <w:sz w:val="28"/>
-          <w:szCs w:val="28"/>
-        </w:rPr>
-        <w:t>there</w:t>
-      </w:r>
-      <w:proofErr w:type="gramEnd"/>
-      <w:r>
-        <w:rPr>
-          <w:rFonts w:asciiTheme="majorBidi" w:hAnsiTheme="majorBidi" w:cstheme="majorBidi"/>
-          <w:sz w:val="28"/>
-          <w:szCs w:val="28"/>
-        </w:rPr>
-        <w:t xml:space="preserve"> are significant opportunities for improvement. By leveraging advanced AI, </w:t>
+      <w:r>
+        <w:rPr>
+          <w:rFonts w:asciiTheme="majorBidi" w:hAnsiTheme="majorBidi" w:cstheme="majorBidi"/>
+          <w:sz w:val="28"/>
+          <w:szCs w:val="28"/>
+        </w:rPr>
+        <w:t xml:space="preserve">there are significant opportunities for improvement. By leveraging advanced AI, </w:t>
       </w:r>
     </w:p>
     <w:p>
@@ -21902,40 +21720,48 @@
           <w:bCs/>
           <w:u w:val="single"/>
         </w:rPr>
+        <w:t xml:space="preserve"> </w:t>
+      </w:r>
+      <w:bookmarkStart w:id="69" w:name="_Toc169042974"/>
+      <w:r>
+        <w:rPr>
+          <w:rFonts w:asciiTheme="majorBidi" w:hAnsiTheme="majorBidi"/>
+          <w:b/>
+          <w:bCs/>
+          <w:u w:val="single"/>
+        </w:rPr>
+        <w:t>Introduction</w:t>
+      </w:r>
+      <w:bookmarkEnd w:id="69"/>
+    </w:p>
+    <w:p/>
+    <w:p>
+      <w:pPr>
+        <w:spacing w:line="480" w:lineRule="auto"/>
+        <w:ind w:left="360"/>
+        <w:jc w:val="both"/>
+        <w:rPr>
+          <w:rFonts w:asciiTheme="majorBidi" w:hAnsiTheme="majorBidi" w:cstheme="majorBidi"/>
+          <w:sz w:val="28"/>
+          <w:szCs w:val="28"/>
+        </w:rPr>
+      </w:pPr>
+      <w:r>
+        <w:rPr>
+          <w:rFonts w:asciiTheme="majorBidi" w:hAnsiTheme="majorBidi" w:cstheme="majorBidi"/>
+          <w:sz w:val="28"/>
+          <w:szCs w:val="28"/>
+        </w:rPr>
+        <w:t xml:space="preserve">System requirements engineering is a discipline that aims to elicit, analyze, specify, validate, and manage the needs and expectations of stakeholders for a software system. Planning is the process of defining the scope, objectives, tasks, resources, and schedule of a software project. An emergency chatbot is a type of </w:t>
+      </w:r>
+      <w:r>
+        <w:rPr>
+          <w:rFonts w:asciiTheme="majorBidi" w:hAnsiTheme="majorBidi" w:cstheme="majorBidi"/>
+          <w:sz w:val="28"/>
+          <w:szCs w:val="28"/>
+        </w:rPr>
         <w:lastRenderedPageBreak/>
-        <w:t xml:space="preserve"> </w:t>
-      </w:r>
-      <w:bookmarkStart w:id="69" w:name="_Toc169042974"/>
-      <w:r>
-        <w:rPr>
-          <w:rFonts w:asciiTheme="majorBidi" w:hAnsiTheme="majorBidi"/>
-          <w:b/>
-          <w:bCs/>
-          <w:u w:val="single"/>
-        </w:rPr>
-        <w:t>Introduction</w:t>
-      </w:r>
-      <w:bookmarkEnd w:id="69"/>
-    </w:p>
-    <w:p/>
-    <w:p>
-      <w:pPr>
-        <w:spacing w:line="480" w:lineRule="auto"/>
-        <w:ind w:left="360"/>
-        <w:jc w:val="both"/>
-        <w:rPr>
-          <w:rFonts w:asciiTheme="majorBidi" w:hAnsiTheme="majorBidi" w:cstheme="majorBidi"/>
-          <w:sz w:val="28"/>
-          <w:szCs w:val="28"/>
-        </w:rPr>
-      </w:pPr>
-      <w:r>
-        <w:rPr>
-          <w:rFonts w:asciiTheme="majorBidi" w:hAnsiTheme="majorBidi" w:cstheme="majorBidi"/>
-          <w:sz w:val="28"/>
-          <w:szCs w:val="28"/>
-        </w:rPr>
-        <w:t xml:space="preserve">System requirements engineering is a discipline that aims to elicit, analyze, specify, validate, and manage the needs and expectations of stakeholders for a software system. Planning is the process of defining the scope, objectives, tasks, resources, and schedule of a software project. An emergency chatbot is a type of conversational agent that can </w:t>
+        <w:t xml:space="preserve">conversational agent that can </w:t>
       </w:r>
       <w:proofErr w:type="gramStart"/>
       <w:r>
@@ -22088,7 +21914,6 @@
           <w:sz w:val="28"/>
           <w:szCs w:val="28"/>
         </w:rPr>
-        <w:lastRenderedPageBreak/>
         <w:t>Speech-to-Text Feature: Users can utilize the speech-to-text feature to verbally describe their symptoms or emergency situations, allowing the chatbot to provide more accurate and personalized assistance.</w:t>
       </w:r>
     </w:p>
@@ -22157,6 +21982,7 @@
           <w:sz w:val="28"/>
           <w:szCs w:val="28"/>
         </w:rPr>
+        <w:lastRenderedPageBreak/>
         <w:t>- Demand Analysis: Consider factors like population demographics, healthcare awareness, and technological adoption.</w:t>
       </w:r>
     </w:p>
@@ -22329,7 +22155,6 @@
           <w:sz w:val="28"/>
           <w:szCs w:val="28"/>
         </w:rPr>
-        <w:lastRenderedPageBreak/>
         <w:t>- Revenue Streams: Potential revenue from partnerships with healthcare providers or subscription models.</w:t>
       </w:r>
     </w:p>
@@ -22398,6 +22223,7 @@
           <w:sz w:val="28"/>
           <w:szCs w:val="28"/>
         </w:rPr>
+        <w:lastRenderedPageBreak/>
         <w:t>- Legal Challenges: Assess potential legal challenges, such as liability for medical advice provided by the chatbot.</w:t>
       </w:r>
     </w:p>
@@ -22594,7 +22420,6 @@
           <w:sz w:val="28"/>
           <w:szCs w:val="28"/>
         </w:rPr>
-        <w:lastRenderedPageBreak/>
         <w:t>User Acceptance</w:t>
       </w:r>
     </w:p>
@@ -22681,6 +22506,7 @@
           <w:sz w:val="28"/>
           <w:szCs w:val="28"/>
         </w:rPr>
+        <w:lastRenderedPageBreak/>
         <w:t>In this chapter, we meticulously outlined the system requirements engineering and planning processes for the Emergency Medical Assistance Chatbot project. Through a comprehensive feasibility study, we evaluated the project's viability from technical, financial, legal, and operational perspectives, ensuring a robust foundation for development.</w:t>
       </w:r>
     </w:p>
@@ -22759,175 +22585,8 @@
           <w:sz w:val="28"/>
           <w:szCs w:val="28"/>
         </w:rPr>
-        <w:lastRenderedPageBreak/>
         <w:t>The functional requirements focus on delivering real-time medical information, guiding users through emergency situations, providing first aid advice, and locating nearby healthcare facilities. Non-functional requirements emphasize reliability, security, scalability, accuracy, ease of use, performance, and accessibility, ensuring the chatbot's effectiveness and user-friendliness.</w:t>
       </w:r>
-    </w:p>
-    <w:p>
-      <w:pPr>
-        <w:spacing w:line="480" w:lineRule="auto"/>
-        <w:ind w:left="360"/>
-        <w:jc w:val="both"/>
-        <w:rPr>
-          <w:rFonts w:asciiTheme="majorBidi" w:hAnsiTheme="majorBidi" w:cstheme="majorBidi"/>
-          <w:sz w:val="24"/>
-          <w:szCs w:val="24"/>
-        </w:rPr>
-      </w:pPr>
-    </w:p>
-    <w:p>
-      <w:pPr>
-        <w:spacing w:line="480" w:lineRule="auto"/>
-        <w:ind w:left="360"/>
-        <w:jc w:val="both"/>
-        <w:rPr>
-          <w:rFonts w:asciiTheme="majorBidi" w:hAnsiTheme="majorBidi" w:cstheme="majorBidi"/>
-          <w:b/>
-          <w:bCs/>
-          <w:sz w:val="28"/>
-          <w:szCs w:val="28"/>
-        </w:rPr>
-      </w:pPr>
-    </w:p>
-    <w:p>
-      <w:pPr>
-        <w:spacing w:line="480" w:lineRule="auto"/>
-        <w:ind w:left="360"/>
-        <w:jc w:val="both"/>
-        <w:rPr>
-          <w:rFonts w:asciiTheme="majorBidi" w:hAnsiTheme="majorBidi" w:cstheme="majorBidi"/>
-          <w:b/>
-          <w:bCs/>
-          <w:sz w:val="28"/>
-          <w:szCs w:val="28"/>
-        </w:rPr>
-      </w:pPr>
-    </w:p>
-    <w:p>
-      <w:pPr>
-        <w:spacing w:line="480" w:lineRule="auto"/>
-        <w:ind w:left="360"/>
-        <w:jc w:val="both"/>
-        <w:rPr>
-          <w:rFonts w:asciiTheme="majorBidi" w:hAnsiTheme="majorBidi" w:cstheme="majorBidi"/>
-          <w:b/>
-          <w:bCs/>
-          <w:sz w:val="28"/>
-          <w:szCs w:val="28"/>
-        </w:rPr>
-      </w:pPr>
-    </w:p>
-    <w:p>
-      <w:pPr>
-        <w:spacing w:line="480" w:lineRule="auto"/>
-        <w:ind w:left="360"/>
-        <w:jc w:val="both"/>
-        <w:rPr>
-          <w:rFonts w:asciiTheme="majorBidi" w:hAnsiTheme="majorBidi" w:cstheme="majorBidi"/>
-          <w:b/>
-          <w:bCs/>
-          <w:sz w:val="28"/>
-          <w:szCs w:val="28"/>
-        </w:rPr>
-      </w:pPr>
-    </w:p>
-    <w:p>
-      <w:pPr>
-        <w:spacing w:line="480" w:lineRule="auto"/>
-        <w:ind w:left="360"/>
-        <w:jc w:val="both"/>
-        <w:rPr>
-          <w:rFonts w:asciiTheme="majorBidi" w:hAnsiTheme="majorBidi" w:cstheme="majorBidi"/>
-          <w:b/>
-          <w:bCs/>
-          <w:sz w:val="28"/>
-          <w:szCs w:val="28"/>
-        </w:rPr>
-      </w:pPr>
-    </w:p>
-    <w:p>
-      <w:pPr>
-        <w:spacing w:line="480" w:lineRule="auto"/>
-        <w:ind w:left="360"/>
-        <w:jc w:val="both"/>
-        <w:rPr>
-          <w:rFonts w:asciiTheme="majorBidi" w:hAnsiTheme="majorBidi" w:cstheme="majorBidi"/>
-          <w:b/>
-          <w:bCs/>
-          <w:sz w:val="28"/>
-          <w:szCs w:val="28"/>
-        </w:rPr>
-      </w:pPr>
-    </w:p>
-    <w:p>
-      <w:pPr>
-        <w:spacing w:line="480" w:lineRule="auto"/>
-        <w:ind w:left="360"/>
-        <w:jc w:val="both"/>
-        <w:rPr>
-          <w:rFonts w:asciiTheme="majorBidi" w:hAnsiTheme="majorBidi" w:cstheme="majorBidi"/>
-          <w:b/>
-          <w:bCs/>
-          <w:sz w:val="28"/>
-          <w:szCs w:val="28"/>
-        </w:rPr>
-      </w:pPr>
-    </w:p>
-    <w:p>
-      <w:pPr>
-        <w:spacing w:line="480" w:lineRule="auto"/>
-        <w:ind w:left="360"/>
-        <w:jc w:val="both"/>
-        <w:rPr>
-          <w:rFonts w:asciiTheme="majorBidi" w:hAnsiTheme="majorBidi" w:cstheme="majorBidi"/>
-          <w:b/>
-          <w:bCs/>
-          <w:sz w:val="28"/>
-          <w:szCs w:val="28"/>
-        </w:rPr>
-      </w:pPr>
-    </w:p>
-    <w:p>
-      <w:pPr>
-        <w:spacing w:line="480" w:lineRule="auto"/>
-        <w:ind w:left="360"/>
-        <w:jc w:val="both"/>
-        <w:rPr>
-          <w:rFonts w:asciiTheme="majorBidi" w:hAnsiTheme="majorBidi" w:cstheme="majorBidi"/>
-          <w:b/>
-          <w:bCs/>
-          <w:sz w:val="28"/>
-          <w:szCs w:val="28"/>
-        </w:rPr>
-      </w:pPr>
-    </w:p>
-    <w:p>
-      <w:pPr>
-        <w:spacing w:line="480" w:lineRule="auto"/>
-        <w:ind w:left="360"/>
-        <w:jc w:val="both"/>
-        <w:rPr>
-          <w:rFonts w:asciiTheme="majorBidi" w:hAnsiTheme="majorBidi" w:cstheme="majorBidi"/>
-          <w:b/>
-          <w:bCs/>
-          <w:sz w:val="28"/>
-          <w:szCs w:val="28"/>
-        </w:rPr>
-      </w:pPr>
-    </w:p>
-    <w:p>
-      <w:pPr>
-        <w:spacing w:line="480" w:lineRule="auto"/>
-        <w:ind w:left="360"/>
-        <w:jc w:val="both"/>
-        <w:rPr>
-          <w:rFonts w:asciiTheme="majorBidi" w:hAnsiTheme="majorBidi" w:cstheme="majorBidi"/>
-          <w:b/>
-          <w:bCs/>
-          <w:sz w:val="28"/>
-          <w:szCs w:val="28"/>
-        </w:rPr>
-      </w:pPr>
     </w:p>
     <w:p>
       <w:pPr>
@@ -24676,7 +24335,7 @@
         </w:rPr>
         <w:lastRenderedPageBreak/>
         <w:drawing>
-          <wp:anchor distT="0" distB="0" distL="114300" distR="114300" simplePos="0" relativeHeight="251676672" behindDoc="1" locked="0" layoutInCell="1" allowOverlap="1" wp14:anchorId="1B1BB64C" wp14:editId="412F5991">
+          <wp:anchor distT="0" distB="0" distL="114300" distR="114300" simplePos="0" relativeHeight="251676672" behindDoc="1" locked="0" layoutInCell="1" allowOverlap="1" wp14:anchorId="1B1BB64C" wp14:editId="69860D95">
             <wp:simplePos x="0" y="0"/>
             <wp:positionH relativeFrom="column">
               <wp:posOffset>279400</wp:posOffset>
@@ -26042,25 +25701,23 @@
           <w:szCs w:val="28"/>
         </w:rPr>
         <w:lastRenderedPageBreak/>
-        <w:t xml:space="preserve">by enabling access to a plethora of resources and services. By integrating APIs such as Wikipedia for disease information retrieval and Google Maps for location-based services, </w:t>
-      </w:r>
-      <w:proofErr w:type="spellStart"/>
-      <w:r>
-        <w:rPr>
-          <w:rFonts w:asciiTheme="majorBidi" w:hAnsiTheme="majorBidi" w:cstheme="majorBidi"/>
-          <w:sz w:val="28"/>
-          <w:szCs w:val="28"/>
-        </w:rPr>
-        <w:t>ourhatbot</w:t>
-      </w:r>
-      <w:proofErr w:type="spellEnd"/>
-      <w:r>
-        <w:rPr>
-          <w:rFonts w:asciiTheme="majorBidi" w:hAnsiTheme="majorBidi" w:cstheme="majorBidi"/>
-          <w:sz w:val="28"/>
-          <w:szCs w:val="28"/>
-        </w:rPr>
-        <w:t xml:space="preserve"> enhances its utility and provides users with comprehensive medical support tailored to their needs.</w:t>
+        <w:t>by enabling access to a plethora of resources and services. By integrating APIs such as Wikipedia for disease information retrieval and Google Maps for location-based services, our</w:t>
+      </w:r>
+      <w:r>
+        <w:rPr>
+          <w:rFonts w:asciiTheme="majorBidi" w:hAnsiTheme="majorBidi" w:cstheme="majorBidi"/>
+          <w:sz w:val="28"/>
+          <w:szCs w:val="28"/>
+        </w:rPr>
+        <w:t xml:space="preserve"> c</w:t>
+      </w:r>
+      <w:r>
+        <w:rPr>
+          <w:rFonts w:asciiTheme="majorBidi" w:hAnsiTheme="majorBidi" w:cstheme="majorBidi"/>
+          <w:sz w:val="28"/>
+          <w:szCs w:val="28"/>
+        </w:rPr>
+        <w:t>hatbot enhances its utility and provides users with comprehensive medical support tailored to their needs.</w:t>
       </w:r>
     </w:p>
     <w:p>
@@ -26164,7 +25821,7 @@
           <w:lang w:bidi="ar-EG"/>
         </w:rPr>
         <w:drawing>
-          <wp:anchor distT="0" distB="0" distL="114300" distR="114300" simplePos="0" relativeHeight="251659264" behindDoc="1" locked="0" layoutInCell="1" allowOverlap="1" wp14:anchorId="62BA07E0" wp14:editId="04AECE5C">
+          <wp:anchor distT="0" distB="0" distL="114300" distR="114300" simplePos="0" relativeHeight="251659264" behindDoc="1" locked="0" layoutInCell="1" allowOverlap="1" wp14:anchorId="62BA07E0" wp14:editId="3B954BB4">
             <wp:simplePos x="0" y="0"/>
             <wp:positionH relativeFrom="margin">
               <wp:posOffset>3741420</wp:posOffset>
@@ -26353,7 +26010,7 @@
           <w:noProof/>
         </w:rPr>
         <w:drawing>
-          <wp:anchor distT="0" distB="0" distL="114300" distR="114300" simplePos="0" relativeHeight="251661312" behindDoc="1" locked="0" layoutInCell="1" allowOverlap="1" wp14:anchorId="3E4FA997" wp14:editId="4E894F2A">
+          <wp:anchor distT="0" distB="0" distL="114300" distR="114300" simplePos="0" relativeHeight="251661312" behindDoc="1" locked="0" layoutInCell="1" allowOverlap="1" wp14:anchorId="3E4FA997" wp14:editId="1BD0FD62">
             <wp:simplePos x="0" y="0"/>
             <wp:positionH relativeFrom="margin">
               <wp:align>center</wp:align>
@@ -26554,7 +26211,7 @@
           <w:noProof/>
         </w:rPr>
         <w:drawing>
-          <wp:anchor distT="0" distB="0" distL="114300" distR="114300" simplePos="0" relativeHeight="251664384" behindDoc="1" locked="0" layoutInCell="1" allowOverlap="1" wp14:anchorId="30A765B0" wp14:editId="5BE72BD4">
+          <wp:anchor distT="0" distB="0" distL="114300" distR="114300" simplePos="0" relativeHeight="251664384" behindDoc="1" locked="0" layoutInCell="1" allowOverlap="1" wp14:anchorId="30A765B0" wp14:editId="51B80628">
             <wp:simplePos x="0" y="0"/>
             <wp:positionH relativeFrom="margin">
               <wp:posOffset>2324100</wp:posOffset>
@@ -26615,7 +26272,7 @@
           <w:noProof/>
         </w:rPr>
         <w:drawing>
-          <wp:anchor distT="0" distB="0" distL="114300" distR="114300" simplePos="0" relativeHeight="251663360" behindDoc="1" locked="0" layoutInCell="1" allowOverlap="1" wp14:anchorId="4C7D4D7E" wp14:editId="53C8DD85">
+          <wp:anchor distT="0" distB="0" distL="114300" distR="114300" simplePos="0" relativeHeight="251663360" behindDoc="1" locked="0" layoutInCell="1" allowOverlap="1" wp14:anchorId="4C7D4D7E" wp14:editId="4A76FC40">
             <wp:simplePos x="0" y="0"/>
             <wp:positionH relativeFrom="margin">
               <wp:align>left</wp:align>
@@ -26777,7 +26434,7 @@
           <w:lang w:val="ar-EG" w:bidi="ar-EG"/>
         </w:rPr>
         <w:drawing>
-          <wp:anchor distT="0" distB="0" distL="114300" distR="114300" simplePos="0" relativeHeight="251666432" behindDoc="1" locked="0" layoutInCell="1" allowOverlap="1" wp14:anchorId="3507993F" wp14:editId="20395D9C">
+          <wp:anchor distT="0" distB="0" distL="114300" distR="114300" simplePos="0" relativeHeight="251666432" behindDoc="1" locked="0" layoutInCell="1" allowOverlap="1" wp14:anchorId="3507993F" wp14:editId="613F0A32">
             <wp:simplePos x="0" y="0"/>
             <wp:positionH relativeFrom="margin">
               <wp:align>center</wp:align>
@@ -27106,6 +26763,142 @@
     </w:p>
     <w:p>
       <w:pPr>
+        <w:pStyle w:val="Heading4"/>
+        <w:spacing w:line="480" w:lineRule="auto"/>
+        <w:jc w:val="both"/>
+        <w:rPr>
+          <w:rFonts w:asciiTheme="majorBidi" w:hAnsiTheme="majorBidi" w:cstheme="majorBidi"/>
+          <w:sz w:val="28"/>
+          <w:szCs w:val="28"/>
+          <w:u w:val="single"/>
+        </w:rPr>
+      </w:pPr>
+      <w:r>
+        <w:rPr>
+          <w:rFonts w:asciiTheme="majorBidi" w:hAnsiTheme="majorBidi" w:cstheme="majorBidi"/>
+          <w:noProof/>
+          <w:sz w:val="28"/>
+          <w:szCs w:val="28"/>
+          <w:u w:val="single"/>
+          <w14:ligatures w14:val="standardContextual"/>
+        </w:rPr>
+        <w:drawing>
+          <wp:inline distT="0" distB="0" distL="0" distR="0" wp14:anchorId="2744D5DF" wp14:editId="4244A8F7">
+            <wp:extent cx="3724275" cy="2613660"/>
+            <wp:effectExtent l="0" t="0" r="9525" b="0"/>
+            <wp:docPr id="476869682" name="Picture 1" descr="A screen shot of a computer&#10;&#10;Description automatically generated"/>
+            <wp:cNvGraphicFramePr>
+              <a:graphicFrameLocks xmlns:a="http://schemas.openxmlformats.org/drawingml/2006/main" noChangeAspect="1"/>
+            </wp:cNvGraphicFramePr>
+            <a:graphic xmlns:a="http://schemas.openxmlformats.org/drawingml/2006/main">
+              <a:graphicData uri="http://schemas.openxmlformats.org/drawingml/2006/picture">
+                <pic:pic xmlns:pic="http://schemas.openxmlformats.org/drawingml/2006/picture">
+                  <pic:nvPicPr>
+                    <pic:cNvPr id="476869682" name="Picture 1" descr="A screen shot of a computer&#10;&#10;Description automatically generated"/>
+                    <pic:cNvPicPr/>
+                  </pic:nvPicPr>
+                  <pic:blipFill>
+                    <a:blip r:embed="rId26">
+                      <a:extLst>
+                        <a:ext uri="{28A0092B-C50C-407E-A947-70E740481C1C}">
+                          <a14:useLocalDpi xmlns:a14="http://schemas.microsoft.com/office/drawing/2010/main" val="0"/>
+                        </a:ext>
+                      </a:extLst>
+                    </a:blip>
+                    <a:stretch>
+                      <a:fillRect/>
+                    </a:stretch>
+                  </pic:blipFill>
+                  <pic:spPr>
+                    <a:xfrm>
+                      <a:off x="0" y="0"/>
+                      <a:ext cx="3724275" cy="2613660"/>
+                    </a:xfrm>
+                    <a:prstGeom prst="rect">
+                      <a:avLst/>
+                    </a:prstGeom>
+                  </pic:spPr>
+                </pic:pic>
+              </a:graphicData>
+            </a:graphic>
+          </wp:inline>
+        </w:drawing>
+      </w:r>
+    </w:p>
+    <w:p>
+      <w:pPr>
+        <w:pStyle w:val="Heading4"/>
+        <w:spacing w:line="480" w:lineRule="auto"/>
+        <w:jc w:val="both"/>
+        <w:rPr>
+          <w:rFonts w:asciiTheme="majorBidi" w:hAnsiTheme="majorBidi" w:cstheme="majorBidi"/>
+          <w:b w:val="0"/>
+          <w:bCs w:val="0"/>
+          <w:sz w:val="28"/>
+          <w:szCs w:val="28"/>
+        </w:rPr>
+      </w:pPr>
+      <w:r>
+        <w:rPr>
+          <w:rFonts w:asciiTheme="majorBidi" w:hAnsiTheme="majorBidi" w:cstheme="majorBidi"/>
+          <w:b w:val="0"/>
+          <w:bCs w:val="0"/>
+          <w:sz w:val="28"/>
+          <w:szCs w:val="28"/>
+        </w:rPr>
+        <w:t>The 'greet' intent in the Rasa NLU module captures user greetings and salutations, such as "hello," "hi there," and "good morning."</w:t>
+      </w:r>
+    </w:p>
+    <w:p>
+      <w:pPr>
+        <w:pStyle w:val="Heading4"/>
+        <w:spacing w:line="480" w:lineRule="auto"/>
+        <w:jc w:val="both"/>
+        <w:rPr>
+          <w:rFonts w:asciiTheme="majorBidi" w:hAnsiTheme="majorBidi" w:cstheme="majorBidi"/>
+          <w:b w:val="0"/>
+          <w:bCs w:val="0"/>
+          <w:sz w:val="28"/>
+          <w:szCs w:val="28"/>
+        </w:rPr>
+      </w:pPr>
+      <w:r>
+        <w:rPr>
+          <w:rFonts w:asciiTheme="majorBidi" w:hAnsiTheme="majorBidi" w:cstheme="majorBidi"/>
+          <w:b w:val="0"/>
+          <w:bCs w:val="0"/>
+          <w:sz w:val="28"/>
+          <w:szCs w:val="28"/>
+        </w:rPr>
+        <w:t>This intent serves as the entry point for initiating conversations and sets the tone for interactions between the user and the chatbot.</w:t>
+      </w:r>
+    </w:p>
+    <w:p>
+      <w:pPr>
+        <w:pStyle w:val="Heading4"/>
+        <w:spacing w:line="480" w:lineRule="auto"/>
+        <w:jc w:val="both"/>
+        <w:rPr>
+          <w:rFonts w:asciiTheme="majorBidi" w:hAnsiTheme="majorBidi" w:cstheme="majorBidi"/>
+          <w:b w:val="0"/>
+          <w:bCs w:val="0"/>
+          <w:sz w:val="28"/>
+          <w:szCs w:val="28"/>
+        </w:rPr>
+      </w:pPr>
+      <w:r>
+        <w:rPr>
+          <w:rFonts w:asciiTheme="majorBidi" w:hAnsiTheme="majorBidi" w:cstheme="majorBidi"/>
+          <w:b w:val="0"/>
+          <w:bCs w:val="0"/>
+          <w:sz w:val="28"/>
+          <w:szCs w:val="28"/>
+        </w:rPr>
+        <w:t>This intent is crucial for the chatbot to recognize when a user starts a conversation and to respond appropriately, thereby enhancing the overall user experience by providing a friendly and responsive interaction model.</w:t>
+      </w:r>
+    </w:p>
+    <w:p>
+      <w:pPr>
         <w:pStyle w:val="NormalWeb"/>
         <w:spacing w:line="480" w:lineRule="auto"/>
         <w:jc w:val="both"/>
@@ -27118,9 +26911,308 @@
       <w:r>
         <w:rPr>
           <w:rFonts w:asciiTheme="majorBidi" w:hAnsiTheme="majorBidi" w:cstheme="majorBidi"/>
-          <w:sz w:val="28"/>
-          <w:szCs w:val="28"/>
-        </w:rPr>
+          <w:noProof/>
+          <w:sz w:val="28"/>
+          <w:szCs w:val="28"/>
+          <w14:ligatures w14:val="standardContextual"/>
+        </w:rPr>
+        <w:lastRenderedPageBreak/>
+        <w:drawing>
+          <wp:inline distT="0" distB="0" distL="0" distR="0" wp14:anchorId="34DCE447" wp14:editId="2CD7731B">
+            <wp:extent cx="5943600" cy="1889760"/>
+            <wp:effectExtent l="0" t="0" r="0" b="0"/>
+            <wp:docPr id="509434829" name="Picture 2" descr="A screen shot of a computer&#10;&#10;Description automatically generated"/>
+            <wp:cNvGraphicFramePr>
+              <a:graphicFrameLocks xmlns:a="http://schemas.openxmlformats.org/drawingml/2006/main" noChangeAspect="1"/>
+            </wp:cNvGraphicFramePr>
+            <a:graphic xmlns:a="http://schemas.openxmlformats.org/drawingml/2006/main">
+              <a:graphicData uri="http://schemas.openxmlformats.org/drawingml/2006/picture">
+                <pic:pic xmlns:pic="http://schemas.openxmlformats.org/drawingml/2006/picture">
+                  <pic:nvPicPr>
+                    <pic:cNvPr id="509434829" name="Picture 2" descr="A screen shot of a computer&#10;&#10;Description automatically generated"/>
+                    <pic:cNvPicPr/>
+                  </pic:nvPicPr>
+                  <pic:blipFill>
+                    <a:blip r:embed="rId27">
+                      <a:extLst>
+                        <a:ext uri="{28A0092B-C50C-407E-A947-70E740481C1C}">
+                          <a14:useLocalDpi xmlns:a14="http://schemas.microsoft.com/office/drawing/2010/main" val="0"/>
+                        </a:ext>
+                      </a:extLst>
+                    </a:blip>
+                    <a:stretch>
+                      <a:fillRect/>
+                    </a:stretch>
+                  </pic:blipFill>
+                  <pic:spPr>
+                    <a:xfrm>
+                      <a:off x="0" y="0"/>
+                      <a:ext cx="5943600" cy="1889760"/>
+                    </a:xfrm>
+                    <a:prstGeom prst="rect">
+                      <a:avLst/>
+                    </a:prstGeom>
+                  </pic:spPr>
+                </pic:pic>
+              </a:graphicData>
+            </a:graphic>
+          </wp:inline>
+        </w:drawing>
+      </w:r>
+    </w:p>
+    <w:p>
+      <w:pPr>
+        <w:pStyle w:val="NormalWeb"/>
+        <w:spacing w:line="480" w:lineRule="auto"/>
+        <w:jc w:val="both"/>
+        <w:rPr>
+          <w:rFonts w:asciiTheme="majorBidi" w:hAnsiTheme="majorBidi" w:cstheme="majorBidi"/>
+          <w:sz w:val="28"/>
+          <w:szCs w:val="28"/>
+        </w:rPr>
+      </w:pPr>
+      <w:r>
+        <w:rPr>
+          <w:rFonts w:asciiTheme="majorBidi" w:hAnsiTheme="majorBidi" w:cstheme="majorBidi"/>
+          <w:sz w:val="28"/>
+          <w:szCs w:val="28"/>
+        </w:rPr>
+        <w:t>In the context of a Rasa chatbot project, 'utter' refers to predefined responses or utterances that the bot can use to reply to user inputs. Specifically, 'utter greet' denotes the set of responses designed to acknowledge and respond to user greetings during interactions.</w:t>
+      </w:r>
+    </w:p>
+    <w:p>
+      <w:pPr>
+        <w:pStyle w:val="NormalWeb"/>
+        <w:spacing w:line="480" w:lineRule="auto"/>
+        <w:jc w:val="both"/>
+        <w:rPr>
+          <w:rFonts w:asciiTheme="majorBidi" w:hAnsiTheme="majorBidi" w:cstheme="majorBidi"/>
+          <w:sz w:val="28"/>
+          <w:szCs w:val="28"/>
+        </w:rPr>
+      </w:pPr>
+    </w:p>
+    <w:p>
+      <w:pPr>
+        <w:pStyle w:val="NormalWeb"/>
+        <w:spacing w:line="480" w:lineRule="auto"/>
+        <w:jc w:val="both"/>
+        <w:rPr>
+          <w:rFonts w:asciiTheme="majorBidi" w:hAnsiTheme="majorBidi" w:cstheme="majorBidi"/>
+          <w:sz w:val="28"/>
+          <w:szCs w:val="28"/>
+        </w:rPr>
+      </w:pPr>
+      <w:r>
+        <w:rPr>
+          <w:rFonts w:asciiTheme="majorBidi" w:hAnsiTheme="majorBidi" w:cstheme="majorBidi"/>
+          <w:sz w:val="28"/>
+          <w:szCs w:val="28"/>
+        </w:rPr>
+        <w:t>Within the domain configuration of Rasa, 'utter greet' typically includes various phrases or messages such as "Hello! How can I assist you today?" or "Hi there! How may I help?" These responses are strategically crafted to establish a friendly tone and encourage seamless communication between the user and the chatbot.</w:t>
+      </w:r>
+    </w:p>
+    <w:p>
+      <w:pPr>
+        <w:pStyle w:val="NormalWeb"/>
+        <w:spacing w:line="480" w:lineRule="auto"/>
+        <w:jc w:val="both"/>
+        <w:rPr>
+          <w:rFonts w:asciiTheme="majorBidi" w:hAnsiTheme="majorBidi" w:cstheme="majorBidi"/>
+          <w:sz w:val="28"/>
+          <w:szCs w:val="28"/>
+        </w:rPr>
+      </w:pPr>
+    </w:p>
+    <w:p>
+      <w:pPr>
+        <w:pStyle w:val="NormalWeb"/>
+        <w:spacing w:line="480" w:lineRule="auto"/>
+        <w:jc w:val="both"/>
+        <w:rPr>
+          <w:rFonts w:asciiTheme="majorBidi" w:hAnsiTheme="majorBidi" w:cstheme="majorBidi"/>
+          <w:sz w:val="28"/>
+          <w:szCs w:val="28"/>
+        </w:rPr>
+      </w:pPr>
+      <w:r>
+        <w:rPr>
+          <w:rFonts w:asciiTheme="majorBidi" w:hAnsiTheme="majorBidi" w:cstheme="majorBidi"/>
+          <w:sz w:val="28"/>
+          <w:szCs w:val="28"/>
+        </w:rPr>
+        <w:t>By defining 'utter greet' in the domain, developers ensure that the chatbot can respond appropriately when users initiate conversations, enhancing the overall user experience by providing prompt and engaging interactions.</w:t>
+      </w:r>
+    </w:p>
+    <w:p>
+      <w:pPr>
+        <w:pStyle w:val="NormalWeb"/>
+        <w:spacing w:line="480" w:lineRule="auto"/>
+        <w:jc w:val="both"/>
+        <w:rPr>
+          <w:rFonts w:asciiTheme="majorBidi" w:hAnsiTheme="majorBidi" w:cstheme="majorBidi"/>
+          <w:sz w:val="28"/>
+          <w:szCs w:val="28"/>
+        </w:rPr>
+      </w:pPr>
+      <w:r>
+        <w:rPr>
+          <w:rFonts w:asciiTheme="majorBidi" w:hAnsiTheme="majorBidi" w:cstheme="majorBidi"/>
+          <w:sz w:val="28"/>
+          <w:szCs w:val="28"/>
+        </w:rPr>
+        <w:lastRenderedPageBreak/>
+        <w:t>Stories in Rasa Chatbot</w:t>
+      </w:r>
+    </w:p>
+    <w:p>
+      <w:pPr>
+        <w:pStyle w:val="NormalWeb"/>
+        <w:spacing w:line="480" w:lineRule="auto"/>
+        <w:jc w:val="both"/>
+        <w:rPr>
+          <w:rFonts w:asciiTheme="majorBidi" w:hAnsiTheme="majorBidi" w:cstheme="majorBidi"/>
+          <w:sz w:val="28"/>
+          <w:szCs w:val="28"/>
+        </w:rPr>
+      </w:pPr>
+      <w:r>
+        <w:rPr>
+          <w:rFonts w:asciiTheme="majorBidi" w:hAnsiTheme="majorBidi" w:cstheme="majorBidi"/>
+          <w:noProof/>
+          <w:sz w:val="28"/>
+          <w:szCs w:val="28"/>
+          <w14:ligatures w14:val="standardContextual"/>
+        </w:rPr>
+        <w:drawing>
+          <wp:inline distT="0" distB="0" distL="0" distR="0" wp14:anchorId="02B08785" wp14:editId="2CBD8BF6">
+            <wp:extent cx="3771900" cy="2962275"/>
+            <wp:effectExtent l="0" t="0" r="0" b="9525"/>
+            <wp:docPr id="352151757" name="Picture 3" descr="A screen shot of a computer&#10;&#10;Description automatically generated"/>
+            <wp:cNvGraphicFramePr>
+              <a:graphicFrameLocks xmlns:a="http://schemas.openxmlformats.org/drawingml/2006/main" noChangeAspect="1"/>
+            </wp:cNvGraphicFramePr>
+            <a:graphic xmlns:a="http://schemas.openxmlformats.org/drawingml/2006/main">
+              <a:graphicData uri="http://schemas.openxmlformats.org/drawingml/2006/picture">
+                <pic:pic xmlns:pic="http://schemas.openxmlformats.org/drawingml/2006/picture">
+                  <pic:nvPicPr>
+                    <pic:cNvPr id="352151757" name="Picture 3" descr="A screen shot of a computer&#10;&#10;Description automatically generated"/>
+                    <pic:cNvPicPr/>
+                  </pic:nvPicPr>
+                  <pic:blipFill>
+                    <a:blip r:embed="rId28">
+                      <a:extLst>
+                        <a:ext uri="{28A0092B-C50C-407E-A947-70E740481C1C}">
+                          <a14:useLocalDpi xmlns:a14="http://schemas.microsoft.com/office/drawing/2010/main" val="0"/>
+                        </a:ext>
+                      </a:extLst>
+                    </a:blip>
+                    <a:stretch>
+                      <a:fillRect/>
+                    </a:stretch>
+                  </pic:blipFill>
+                  <pic:spPr>
+                    <a:xfrm>
+                      <a:off x="0" y="0"/>
+                      <a:ext cx="3771900" cy="2962275"/>
+                    </a:xfrm>
+                    <a:prstGeom prst="rect">
+                      <a:avLst/>
+                    </a:prstGeom>
+                  </pic:spPr>
+                </pic:pic>
+              </a:graphicData>
+            </a:graphic>
+          </wp:inline>
+        </w:drawing>
+      </w:r>
+    </w:p>
+    <w:p>
+      <w:pPr>
+        <w:pStyle w:val="NormalWeb"/>
+        <w:spacing w:line="480" w:lineRule="auto"/>
+        <w:jc w:val="both"/>
+        <w:rPr>
+          <w:rFonts w:asciiTheme="majorBidi" w:hAnsiTheme="majorBidi" w:cstheme="majorBidi"/>
+          <w:sz w:val="28"/>
+          <w:szCs w:val="28"/>
+        </w:rPr>
+      </w:pPr>
+    </w:p>
+    <w:p>
+      <w:pPr>
+        <w:pStyle w:val="NormalWeb"/>
+        <w:spacing w:line="480" w:lineRule="auto"/>
+        <w:jc w:val="both"/>
+        <w:rPr>
+          <w:rFonts w:asciiTheme="majorBidi" w:hAnsiTheme="majorBidi" w:cstheme="majorBidi"/>
+          <w:sz w:val="28"/>
+          <w:szCs w:val="28"/>
+        </w:rPr>
+      </w:pPr>
+      <w:r>
+        <w:rPr>
+          <w:rFonts w:asciiTheme="majorBidi" w:hAnsiTheme="majorBidi" w:cstheme="majorBidi"/>
+          <w:sz w:val="28"/>
+          <w:szCs w:val="28"/>
+        </w:rPr>
+        <w:t>Stories in Rasa are predefined conversation paths that dictate how the bot responds to user inputs. They map out sequences of intents and actions, training the bot to handle conversations effectively and maintain context.</w:t>
+      </w:r>
+    </w:p>
+    <w:p>
+      <w:pPr>
+        <w:pStyle w:val="NormalWeb"/>
+        <w:spacing w:line="480" w:lineRule="auto"/>
+        <w:jc w:val="both"/>
+        <w:rPr>
+          <w:rFonts w:asciiTheme="majorBidi" w:hAnsiTheme="majorBidi" w:cstheme="majorBidi"/>
+          <w:sz w:val="28"/>
+          <w:szCs w:val="28"/>
+        </w:rPr>
+      </w:pPr>
+    </w:p>
+    <w:p>
+      <w:pPr>
+        <w:pStyle w:val="NormalWeb"/>
+        <w:spacing w:line="480" w:lineRule="auto"/>
+        <w:jc w:val="both"/>
+        <w:rPr>
+          <w:rFonts w:asciiTheme="majorBidi" w:hAnsiTheme="majorBidi" w:cstheme="majorBidi"/>
+          <w:sz w:val="28"/>
+          <w:szCs w:val="28"/>
+        </w:rPr>
+      </w:pPr>
+    </w:p>
+    <w:p>
+      <w:pPr>
+        <w:pStyle w:val="NormalWeb"/>
+        <w:spacing w:line="480" w:lineRule="auto"/>
+        <w:jc w:val="both"/>
+        <w:rPr>
+          <w:rFonts w:asciiTheme="majorBidi" w:hAnsiTheme="majorBidi" w:cstheme="majorBidi"/>
+          <w:sz w:val="28"/>
+          <w:szCs w:val="28"/>
+        </w:rPr>
+      </w:pPr>
+    </w:p>
+    <w:p>
+      <w:pPr>
+        <w:pStyle w:val="NormalWeb"/>
+        <w:spacing w:line="480" w:lineRule="auto"/>
+        <w:jc w:val="both"/>
+        <w:rPr>
+          <w:rFonts w:asciiTheme="majorBidi" w:hAnsiTheme="majorBidi" w:cstheme="majorBidi"/>
+          <w:sz w:val="28"/>
+          <w:szCs w:val="28"/>
+        </w:rPr>
+      </w:pPr>
+      <w:r>
+        <w:rPr>
+          <w:rFonts w:asciiTheme="majorBidi" w:hAnsiTheme="majorBidi" w:cstheme="majorBidi"/>
+          <w:sz w:val="28"/>
+          <w:szCs w:val="28"/>
+        </w:rPr>
+        <w:lastRenderedPageBreak/>
         <w:t xml:space="preserve">The chatbot functionality in the medical application is crucial for providing users with instant </w:t>
       </w:r>
     </w:p>
@@ -27141,47 +27233,23 @@
           <w:sz w:val="28"/>
           <w:szCs w:val="28"/>
         </w:rPr>
-        <w:t xml:space="preserve">guidance based on their symptoms. Leveraging the Rasa framework, we developed a robust </w:t>
-      </w:r>
-    </w:p>
-    <w:p>
-      <w:pPr>
-        <w:pStyle w:val="NormalWeb"/>
-        <w:spacing w:line="480" w:lineRule="auto"/>
-        <w:jc w:val="both"/>
-        <w:rPr>
-          <w:rFonts w:asciiTheme="majorBidi" w:hAnsiTheme="majorBidi" w:cstheme="majorBidi"/>
-          <w:sz w:val="28"/>
-          <w:szCs w:val="28"/>
-        </w:rPr>
-      </w:pPr>
-      <w:r>
-        <w:rPr>
-          <w:rFonts w:asciiTheme="majorBidi" w:hAnsiTheme="majorBidi" w:cstheme="majorBidi"/>
-          <w:sz w:val="28"/>
-          <w:szCs w:val="28"/>
-        </w:rPr>
-        <w:t xml:space="preserve">chatbot capable of understanding user queries, mapping symptoms to diseases, and </w:t>
-      </w:r>
-    </w:p>
-    <w:p>
-      <w:pPr>
-        <w:pStyle w:val="NormalWeb"/>
-        <w:spacing w:line="480" w:lineRule="auto"/>
-        <w:jc w:val="both"/>
-        <w:rPr>
-          <w:rFonts w:asciiTheme="majorBidi" w:hAnsiTheme="majorBidi" w:cstheme="majorBidi"/>
-          <w:sz w:val="28"/>
-          <w:szCs w:val="28"/>
-        </w:rPr>
-      </w:pPr>
-      <w:r>
-        <w:rPr>
-          <w:rFonts w:asciiTheme="majorBidi" w:hAnsiTheme="majorBidi" w:cstheme="majorBidi"/>
-          <w:sz w:val="28"/>
-          <w:szCs w:val="28"/>
-        </w:rPr>
-        <w:t>recommending appropriate precautions.</w:t>
+        <w:t>guidance based on their symptoms. Leveraging the Rasa framework, we developed a robust</w:t>
+      </w:r>
+      <w:r>
+        <w:rPr>
+          <w:rFonts w:asciiTheme="majorBidi" w:hAnsiTheme="majorBidi" w:cstheme="majorBidi"/>
+          <w:sz w:val="28"/>
+          <w:szCs w:val="28"/>
+        </w:rPr>
+        <w:t xml:space="preserve"> </w:t>
+      </w:r>
+      <w:r>
+        <w:rPr>
+          <w:rFonts w:asciiTheme="majorBidi" w:hAnsiTheme="majorBidi" w:cstheme="majorBidi"/>
+          <w:sz w:val="28"/>
+          <w:szCs w:val="28"/>
+        </w:rPr>
+        <w:t>chatbot capable of understanding user queries, mapping symptoms to diseases, and recommending appropriate precautions.</w:t>
       </w:r>
     </w:p>
     <w:p>
@@ -27246,6 +27314,25 @@
         <w:jc w:val="both"/>
         <w:rPr>
           <w:rFonts w:asciiTheme="majorBidi" w:hAnsiTheme="majorBidi" w:cstheme="majorBidi"/>
+          <w:sz w:val="28"/>
+          <w:szCs w:val="28"/>
+        </w:rPr>
+      </w:pPr>
+      <w:r>
+        <w:rPr>
+          <w:rFonts w:asciiTheme="majorBidi" w:hAnsiTheme="majorBidi" w:cstheme="majorBidi"/>
+          <w:sz w:val="28"/>
+          <w:szCs w:val="28"/>
+        </w:rPr>
+        <w:t>Upon identifying potential diseases, the chatbot retrieves precautionary measures associated with each condition from the database. It then formulates a response tailored to the user's symptoms, providing actionable advice such as rest, hydration, or seeking medical attention if necessary.</w:t>
+      </w:r>
+    </w:p>
+    <w:p>
+      <w:pPr>
+        <w:spacing w:line="480" w:lineRule="auto"/>
+        <w:jc w:val="both"/>
+        <w:rPr>
+          <w:rFonts w:asciiTheme="majorBidi" w:hAnsiTheme="majorBidi" w:cstheme="majorBidi"/>
           <w:b/>
           <w:bCs/>
           <w:sz w:val="28"/>
@@ -27254,14 +27341,93 @@
           <w:lang w:bidi="ar-EG"/>
         </w:rPr>
       </w:pPr>
-      <w:r>
-        <w:rPr>
-          <w:rFonts w:asciiTheme="majorBidi" w:hAnsiTheme="majorBidi" w:cstheme="majorBidi"/>
-          <w:sz w:val="28"/>
-          <w:szCs w:val="28"/>
+    </w:p>
+    <w:p>
+      <w:pPr>
+        <w:pStyle w:val="Heading4"/>
+        <w:spacing w:line="480" w:lineRule="auto"/>
+        <w:jc w:val="both"/>
+        <w:rPr>
+          <w:rFonts w:asciiTheme="majorBidi" w:hAnsiTheme="majorBidi" w:cstheme="majorBidi"/>
+          <w:sz w:val="28"/>
+          <w:szCs w:val="28"/>
+          <w:u w:val="single"/>
+        </w:rPr>
+      </w:pPr>
+      <w:r>
+        <w:rPr>
+          <w:rFonts w:asciiTheme="majorBidi" w:hAnsiTheme="majorBidi" w:cstheme="majorBidi"/>
+          <w:noProof/>
+          <w:sz w:val="28"/>
+          <w:szCs w:val="28"/>
+          <w:u w:val="single"/>
+          <w14:ligatures w14:val="standardContextual"/>
         </w:rPr>
         <w:lastRenderedPageBreak/>
-        <w:t>Upon identifying potential diseases, the chatbot retrieves precautionary measures associated with each condition from the database. It then formulates a response tailored to the user's symptoms, providing actionable advice such as rest, hydration, or seeking medical attention if necessary.</w:t>
+        <w:drawing>
+          <wp:anchor distT="0" distB="0" distL="114300" distR="114300" simplePos="0" relativeHeight="251677696" behindDoc="1" locked="0" layoutInCell="1" allowOverlap="1" wp14:anchorId="1AAA0BAD" wp14:editId="55C0025E">
+            <wp:simplePos x="0" y="0"/>
+            <wp:positionH relativeFrom="margin">
+              <wp:align>center</wp:align>
+            </wp:positionH>
+            <wp:positionV relativeFrom="margin">
+              <wp:posOffset>312420</wp:posOffset>
+            </wp:positionV>
+            <wp:extent cx="6172200" cy="4130040"/>
+            <wp:effectExtent l="0" t="0" r="0" b="3810"/>
+            <wp:wrapNone/>
+            <wp:docPr id="475609076" name="Picture 5" descr="A computer screen shot of a program code&#10;&#10;Description automatically generated"/>
+            <wp:cNvGraphicFramePr>
+              <a:graphicFrameLocks xmlns:a="http://schemas.openxmlformats.org/drawingml/2006/main" noChangeAspect="1"/>
+            </wp:cNvGraphicFramePr>
+            <a:graphic xmlns:a="http://schemas.openxmlformats.org/drawingml/2006/main">
+              <a:graphicData uri="http://schemas.openxmlformats.org/drawingml/2006/picture">
+                <pic:pic xmlns:pic="http://schemas.openxmlformats.org/drawingml/2006/picture">
+                  <pic:nvPicPr>
+                    <pic:cNvPr id="475609076" name="Picture 5" descr="A computer screen shot of a program code&#10;&#10;Description automatically generated"/>
+                    <pic:cNvPicPr/>
+                  </pic:nvPicPr>
+                  <pic:blipFill>
+                    <a:blip r:embed="rId29">
+                      <a:extLst>
+                        <a:ext uri="{28A0092B-C50C-407E-A947-70E740481C1C}">
+                          <a14:useLocalDpi xmlns:a14="http://schemas.microsoft.com/office/drawing/2010/main" val="0"/>
+                        </a:ext>
+                      </a:extLst>
+                    </a:blip>
+                    <a:stretch>
+                      <a:fillRect/>
+                    </a:stretch>
+                  </pic:blipFill>
+                  <pic:spPr>
+                    <a:xfrm>
+                      <a:off x="0" y="0"/>
+                      <a:ext cx="6172200" cy="4130040"/>
+                    </a:xfrm>
+                    <a:prstGeom prst="rect">
+                      <a:avLst/>
+                    </a:prstGeom>
+                  </pic:spPr>
+                </pic:pic>
+              </a:graphicData>
+            </a:graphic>
+            <wp14:sizeRelH relativeFrom="margin">
+              <wp14:pctWidth>0</wp14:pctWidth>
+            </wp14:sizeRelH>
+            <wp14:sizeRelV relativeFrom="margin">
+              <wp14:pctHeight>0</wp14:pctHeight>
+            </wp14:sizeRelV>
+          </wp:anchor>
+        </w:drawing>
+      </w:r>
+      <w:r>
+        <w:rPr>
+          <w:rFonts w:asciiTheme="majorBidi" w:hAnsiTheme="majorBidi" w:cstheme="majorBidi"/>
+          <w:sz w:val="28"/>
+          <w:szCs w:val="28"/>
+          <w:u w:val="single"/>
+        </w:rPr>
+        <w:t>Wikipedia API Integration</w:t>
       </w:r>
     </w:p>
     <w:p>
@@ -27276,15 +27442,84 @@
           <w:u w:val="single"/>
         </w:rPr>
       </w:pPr>
-      <w:r>
+    </w:p>
+    <w:p>
+      <w:pPr>
+        <w:pStyle w:val="Heading4"/>
+        <w:spacing w:line="480" w:lineRule="auto"/>
+        <w:jc w:val="both"/>
         <w:rPr>
           <w:rFonts w:asciiTheme="majorBidi" w:hAnsiTheme="majorBidi" w:cstheme="majorBidi"/>
           <w:sz w:val="28"/>
           <w:szCs w:val="28"/>
           <w:u w:val="single"/>
         </w:rPr>
-        <w:t>Wikipedia API Integration</w:t>
-      </w:r>
+      </w:pPr>
+    </w:p>
+    <w:p>
+      <w:pPr>
+        <w:pStyle w:val="Heading4"/>
+        <w:spacing w:line="480" w:lineRule="auto"/>
+        <w:jc w:val="both"/>
+        <w:rPr>
+          <w:rFonts w:asciiTheme="majorBidi" w:hAnsiTheme="majorBidi" w:cstheme="majorBidi"/>
+          <w:sz w:val="28"/>
+          <w:szCs w:val="28"/>
+          <w:u w:val="single"/>
+        </w:rPr>
+      </w:pPr>
+    </w:p>
+    <w:p>
+      <w:pPr>
+        <w:pStyle w:val="Heading4"/>
+        <w:spacing w:line="480" w:lineRule="auto"/>
+        <w:jc w:val="both"/>
+        <w:rPr>
+          <w:rFonts w:asciiTheme="majorBidi" w:hAnsiTheme="majorBidi" w:cstheme="majorBidi"/>
+          <w:sz w:val="28"/>
+          <w:szCs w:val="28"/>
+          <w:u w:val="single"/>
+        </w:rPr>
+      </w:pPr>
+    </w:p>
+    <w:p>
+      <w:pPr>
+        <w:pStyle w:val="Heading4"/>
+        <w:spacing w:line="480" w:lineRule="auto"/>
+        <w:jc w:val="both"/>
+        <w:rPr>
+          <w:rFonts w:asciiTheme="majorBidi" w:hAnsiTheme="majorBidi" w:cstheme="majorBidi"/>
+          <w:sz w:val="28"/>
+          <w:szCs w:val="28"/>
+          <w:u w:val="single"/>
+        </w:rPr>
+      </w:pPr>
+    </w:p>
+    <w:p>
+      <w:pPr>
+        <w:pStyle w:val="Heading4"/>
+        <w:spacing w:line="480" w:lineRule="auto"/>
+        <w:jc w:val="both"/>
+        <w:rPr>
+          <w:rFonts w:asciiTheme="majorBidi" w:hAnsiTheme="majorBidi" w:cstheme="majorBidi"/>
+          <w:sz w:val="28"/>
+          <w:szCs w:val="28"/>
+          <w:u w:val="single"/>
+        </w:rPr>
+      </w:pPr>
+    </w:p>
+    <w:p>
+      <w:pPr>
+        <w:pStyle w:val="Heading4"/>
+        <w:spacing w:line="480" w:lineRule="auto"/>
+        <w:jc w:val="both"/>
+        <w:rPr>
+          <w:rFonts w:asciiTheme="majorBidi" w:hAnsiTheme="majorBidi" w:cstheme="majorBidi"/>
+          <w:sz w:val="28"/>
+          <w:szCs w:val="28"/>
+          <w:u w:val="single"/>
+        </w:rPr>
+      </w:pPr>
     </w:p>
     <w:p>
       <w:pPr>
@@ -27309,6 +27544,9 @@
     <w:p>
       <w:pPr>
         <w:pStyle w:val="NormalWeb"/>
+        <w:tabs>
+          <w:tab w:val="left" w:pos="8064"/>
+        </w:tabs>
         <w:spacing w:line="480" w:lineRule="auto"/>
         <w:jc w:val="both"/>
         <w:rPr>
@@ -27326,133 +27564,6 @@
         </w:rPr>
         <w:t>Example:</w:t>
       </w:r>
-    </w:p>
-    <w:p>
-      <w:pPr>
-        <w:pStyle w:val="NormalWeb"/>
-        <w:spacing w:line="480" w:lineRule="auto"/>
-        <w:jc w:val="both"/>
-        <w:rPr>
-          <w:rFonts w:asciiTheme="majorBidi" w:hAnsiTheme="majorBidi" w:cstheme="majorBidi"/>
-          <w:sz w:val="28"/>
-          <w:szCs w:val="28"/>
-        </w:rPr>
-      </w:pPr>
-      <w:r>
-        <w:rPr>
-          <w:rFonts w:asciiTheme="majorBidi" w:hAnsiTheme="majorBidi" w:cstheme="majorBidi"/>
-          <w:sz w:val="28"/>
-          <w:szCs w:val="28"/>
-        </w:rPr>
-        <w:t>Suppose a user queries about "diabetes" through the application. The system sends a request to the Wikipedia API, fetching the corresponding article on diabetes mellitus. Upon retrieval, the application utilizes text summarization techniques to condense the article into a concise and informative response.</w:t>
-      </w:r>
-    </w:p>
-    <w:p>
-      <w:pPr>
-        <w:pStyle w:val="NormalWeb"/>
-        <w:spacing w:line="480" w:lineRule="auto"/>
-        <w:jc w:val="both"/>
-        <w:rPr>
-          <w:rFonts w:asciiTheme="majorBidi" w:hAnsiTheme="majorBidi" w:cstheme="majorBidi"/>
-          <w:sz w:val="28"/>
-          <w:szCs w:val="28"/>
-        </w:rPr>
-      </w:pPr>
-      <w:r>
-        <w:rPr>
-          <w:rFonts w:asciiTheme="majorBidi" w:hAnsiTheme="majorBidi" w:cstheme="majorBidi"/>
-          <w:sz w:val="28"/>
-          <w:szCs w:val="28"/>
-        </w:rPr>
-        <w:t>The summarized information includes key insights such as the definition of diabetes, common symptoms, risk factors, treatment options, and lifestyle recommendations. By presenting curated content from Wikipedia, the application empowers users with valuable knowledge about specific medical conditions.</w:t>
-      </w:r>
-    </w:p>
-    <w:p>
-      <w:pPr>
-        <w:pStyle w:val="Heading4"/>
-        <w:spacing w:line="480" w:lineRule="auto"/>
-        <w:jc w:val="both"/>
-        <w:rPr>
-          <w:rFonts w:asciiTheme="majorBidi" w:hAnsiTheme="majorBidi" w:cstheme="majorBidi"/>
-          <w:sz w:val="28"/>
-          <w:szCs w:val="28"/>
-          <w:u w:val="single"/>
-        </w:rPr>
-      </w:pPr>
-      <w:r>
-        <w:rPr>
-          <w:rFonts w:asciiTheme="majorBidi" w:hAnsiTheme="majorBidi" w:cstheme="majorBidi"/>
-          <w:sz w:val="28"/>
-          <w:szCs w:val="28"/>
-          <w:u w:val="single"/>
-        </w:rPr>
-        <w:lastRenderedPageBreak/>
-        <w:t>Google Maps Integration</w:t>
-      </w:r>
-    </w:p>
-    <w:p>
-      <w:pPr>
-        <w:pStyle w:val="NormalWeb"/>
-        <w:spacing w:line="480" w:lineRule="auto"/>
-        <w:jc w:val="both"/>
-        <w:rPr>
-          <w:rFonts w:asciiTheme="majorBidi" w:hAnsiTheme="majorBidi" w:cstheme="majorBidi"/>
-        </w:rPr>
-      </w:pPr>
-      <w:r>
-        <w:rPr>
-          <w:rFonts w:asciiTheme="majorBidi" w:hAnsiTheme="majorBidi" w:cstheme="majorBidi"/>
-        </w:rPr>
-        <w:t xml:space="preserve">Integrating Google Maps API enhances the application's functionality by providing users with </w:t>
-      </w:r>
-    </w:p>
-    <w:p>
-      <w:pPr>
-        <w:pStyle w:val="NormalWeb"/>
-        <w:spacing w:line="480" w:lineRule="auto"/>
-        <w:jc w:val="both"/>
-        <w:rPr>
-          <w:rFonts w:asciiTheme="majorBidi" w:hAnsiTheme="majorBidi" w:cstheme="majorBidi"/>
-        </w:rPr>
-      </w:pPr>
-      <w:r>
-        <w:rPr>
-          <w:rFonts w:asciiTheme="majorBidi" w:hAnsiTheme="majorBidi" w:cstheme="majorBidi"/>
-        </w:rPr>
-        <w:t xml:space="preserve">location-based services, particularly in finding nearby healthcare facilities such as hospitals, </w:t>
-      </w:r>
-    </w:p>
-    <w:p>
-      <w:pPr>
-        <w:pStyle w:val="NormalWeb"/>
-        <w:spacing w:line="480" w:lineRule="auto"/>
-        <w:jc w:val="both"/>
-        <w:rPr>
-          <w:rFonts w:asciiTheme="majorBidi" w:hAnsiTheme="majorBidi" w:cstheme="majorBidi"/>
-          <w:sz w:val="28"/>
-          <w:szCs w:val="28"/>
-        </w:rPr>
-      </w:pPr>
-      <w:r>
-        <w:rPr>
-          <w:rFonts w:asciiTheme="majorBidi" w:hAnsiTheme="majorBidi" w:cstheme="majorBidi"/>
-          <w:sz w:val="28"/>
-          <w:szCs w:val="28"/>
-        </w:rPr>
-        <w:t>clinics, and pharmacies.</w:t>
-      </w:r>
-    </w:p>
-    <w:p>
-      <w:pPr>
-        <w:pStyle w:val="NormalWeb"/>
-        <w:spacing w:line="480" w:lineRule="auto"/>
-        <w:jc w:val="both"/>
-        <w:rPr>
-          <w:rFonts w:asciiTheme="majorBidi" w:hAnsiTheme="majorBidi" w:cstheme="majorBidi"/>
-          <w:sz w:val="28"/>
-          <w:szCs w:val="28"/>
-        </w:rPr>
-      </w:pPr>
       <w:r>
         <w:rPr>
           <w:rStyle w:val="Strong"/>
@@ -27460,6 +27571,276 @@
           <w:sz w:val="28"/>
           <w:szCs w:val="28"/>
         </w:rPr>
+        <w:tab/>
+      </w:r>
+    </w:p>
+    <w:p>
+      <w:pPr>
+        <w:pStyle w:val="NormalWeb"/>
+        <w:spacing w:line="480" w:lineRule="auto"/>
+        <w:jc w:val="both"/>
+        <w:rPr>
+          <w:rFonts w:asciiTheme="majorBidi" w:hAnsiTheme="majorBidi" w:cstheme="majorBidi"/>
+          <w:sz w:val="28"/>
+          <w:szCs w:val="28"/>
+        </w:rPr>
+      </w:pPr>
+      <w:r>
+        <w:rPr>
+          <w:rFonts w:asciiTheme="majorBidi" w:hAnsiTheme="majorBidi" w:cstheme="majorBidi"/>
+          <w:sz w:val="28"/>
+          <w:szCs w:val="28"/>
+        </w:rPr>
+        <w:t xml:space="preserve">Suppose a user queries about "diabetes" through the application. The system sends a request to the Wikipedia API, fetching the corresponding article on diabetes </w:t>
+      </w:r>
+      <w:r>
+        <w:rPr>
+          <w:rFonts w:asciiTheme="majorBidi" w:hAnsiTheme="majorBidi" w:cstheme="majorBidi"/>
+          <w:sz w:val="28"/>
+          <w:szCs w:val="28"/>
+        </w:rPr>
+        <w:lastRenderedPageBreak/>
+        <w:t>mellitus. Upon retrieval, the application utilizes text summarization techniques to condense the article into a concise and informative response.</w:t>
+      </w:r>
+    </w:p>
+    <w:p>
+      <w:pPr>
+        <w:pStyle w:val="NormalWeb"/>
+        <w:spacing w:line="480" w:lineRule="auto"/>
+        <w:jc w:val="both"/>
+        <w:rPr>
+          <w:rFonts w:asciiTheme="majorBidi" w:hAnsiTheme="majorBidi" w:cstheme="majorBidi"/>
+          <w:sz w:val="28"/>
+          <w:szCs w:val="28"/>
+        </w:rPr>
+      </w:pPr>
+      <w:r>
+        <w:rPr>
+          <w:rFonts w:asciiTheme="majorBidi" w:hAnsiTheme="majorBidi" w:cstheme="majorBidi"/>
+          <w:sz w:val="28"/>
+          <w:szCs w:val="28"/>
+        </w:rPr>
+        <w:t>The summarized information includes key insights such as the definition of diabetes, common symptoms, risk factors, treatment options, and lifestyle recommendations. By presenting curated content from Wikipedia, the application empowers users with valuable knowledge about specific medical conditions.</w:t>
+      </w:r>
+    </w:p>
+    <w:p>
+      <w:pPr>
+        <w:pStyle w:val="Heading4"/>
+        <w:spacing w:line="480" w:lineRule="auto"/>
+        <w:jc w:val="both"/>
+        <w:rPr>
+          <w:rFonts w:asciiTheme="majorBidi" w:hAnsiTheme="majorBidi" w:cstheme="majorBidi"/>
+          <w:sz w:val="28"/>
+          <w:szCs w:val="28"/>
+          <w:u w:val="single"/>
+        </w:rPr>
+      </w:pPr>
+      <w:r>
+        <w:rPr>
+          <w:rFonts w:asciiTheme="majorBidi" w:hAnsiTheme="majorBidi" w:cstheme="majorBidi"/>
+          <w:noProof/>
+          <w:sz w:val="28"/>
+          <w:szCs w:val="28"/>
+          <w:u w:val="single"/>
+          <w14:ligatures w14:val="standardContextual"/>
+        </w:rPr>
+        <w:drawing>
+          <wp:anchor distT="0" distB="0" distL="114300" distR="114300" simplePos="0" relativeHeight="251678720" behindDoc="1" locked="0" layoutInCell="1" allowOverlap="1" wp14:anchorId="17250375" wp14:editId="7BBC4A4E">
+            <wp:simplePos x="0" y="0"/>
+            <wp:positionH relativeFrom="margin">
+              <wp:align>left</wp:align>
+            </wp:positionH>
+            <wp:positionV relativeFrom="page">
+              <wp:posOffset>4015740</wp:posOffset>
+            </wp:positionV>
+            <wp:extent cx="5600700" cy="2872740"/>
+            <wp:effectExtent l="0" t="0" r="0" b="3810"/>
+            <wp:wrapNone/>
+            <wp:docPr id="578855467" name="Picture 6" descr="A map with blue pins&#10;&#10;Description automatically generated"/>
+            <wp:cNvGraphicFramePr>
+              <a:graphicFrameLocks xmlns:a="http://schemas.openxmlformats.org/drawingml/2006/main" noChangeAspect="1"/>
+            </wp:cNvGraphicFramePr>
+            <a:graphic xmlns:a="http://schemas.openxmlformats.org/drawingml/2006/main">
+              <a:graphicData uri="http://schemas.openxmlformats.org/drawingml/2006/picture">
+                <pic:pic xmlns:pic="http://schemas.openxmlformats.org/drawingml/2006/picture">
+                  <pic:nvPicPr>
+                    <pic:cNvPr id="578855467" name="Picture 6" descr="A map with blue pins&#10;&#10;Description automatically generated"/>
+                    <pic:cNvPicPr/>
+                  </pic:nvPicPr>
+                  <pic:blipFill>
+                    <a:blip r:embed="rId30" cstate="print">
+                      <a:extLst>
+                        <a:ext uri="{28A0092B-C50C-407E-A947-70E740481C1C}">
+                          <a14:useLocalDpi xmlns:a14="http://schemas.microsoft.com/office/drawing/2010/main" val="0"/>
+                        </a:ext>
+                      </a:extLst>
+                    </a:blip>
+                    <a:stretch>
+                      <a:fillRect/>
+                    </a:stretch>
+                  </pic:blipFill>
+                  <pic:spPr>
+                    <a:xfrm>
+                      <a:off x="0" y="0"/>
+                      <a:ext cx="5600700" cy="2872740"/>
+                    </a:xfrm>
+                    <a:prstGeom prst="rect">
+                      <a:avLst/>
+                    </a:prstGeom>
+                  </pic:spPr>
+                </pic:pic>
+              </a:graphicData>
+            </a:graphic>
+            <wp14:sizeRelH relativeFrom="margin">
+              <wp14:pctWidth>0</wp14:pctWidth>
+            </wp14:sizeRelH>
+            <wp14:sizeRelV relativeFrom="margin">
+              <wp14:pctHeight>0</wp14:pctHeight>
+            </wp14:sizeRelV>
+          </wp:anchor>
+        </w:drawing>
+      </w:r>
+      <w:r>
+        <w:rPr>
+          <w:rFonts w:asciiTheme="majorBidi" w:hAnsiTheme="majorBidi" w:cstheme="majorBidi"/>
+          <w:sz w:val="28"/>
+          <w:szCs w:val="28"/>
+          <w:u w:val="single"/>
+        </w:rPr>
+        <w:t>Google Maps Integration</w:t>
+      </w:r>
+    </w:p>
+    <w:p>
+      <w:pPr>
+        <w:pStyle w:val="NormalWeb"/>
+        <w:spacing w:line="480" w:lineRule="auto"/>
+        <w:jc w:val="both"/>
+        <w:rPr>
+          <w:rFonts w:asciiTheme="majorBidi" w:hAnsiTheme="majorBidi" w:cstheme="majorBidi"/>
+        </w:rPr>
+      </w:pPr>
+    </w:p>
+    <w:p>
+      <w:pPr>
+        <w:pStyle w:val="NormalWeb"/>
+        <w:spacing w:line="480" w:lineRule="auto"/>
+        <w:jc w:val="both"/>
+        <w:rPr>
+          <w:rFonts w:asciiTheme="majorBidi" w:hAnsiTheme="majorBidi" w:cstheme="majorBidi"/>
+        </w:rPr>
+      </w:pPr>
+    </w:p>
+    <w:p>
+      <w:pPr>
+        <w:pStyle w:val="NormalWeb"/>
+        <w:spacing w:line="480" w:lineRule="auto"/>
+        <w:jc w:val="both"/>
+        <w:rPr>
+          <w:rFonts w:asciiTheme="majorBidi" w:hAnsiTheme="majorBidi" w:cstheme="majorBidi"/>
+        </w:rPr>
+      </w:pPr>
+    </w:p>
+    <w:p>
+      <w:pPr>
+        <w:pStyle w:val="NormalWeb"/>
+        <w:spacing w:line="480" w:lineRule="auto"/>
+        <w:jc w:val="both"/>
+        <w:rPr>
+          <w:rFonts w:asciiTheme="majorBidi" w:hAnsiTheme="majorBidi" w:cstheme="majorBidi"/>
+        </w:rPr>
+      </w:pPr>
+    </w:p>
+    <w:p>
+      <w:pPr>
+        <w:pStyle w:val="NormalWeb"/>
+        <w:spacing w:line="480" w:lineRule="auto"/>
+        <w:jc w:val="both"/>
+        <w:rPr>
+          <w:rFonts w:asciiTheme="majorBidi" w:hAnsiTheme="majorBidi" w:cstheme="majorBidi"/>
+        </w:rPr>
+      </w:pPr>
+    </w:p>
+    <w:p>
+      <w:pPr>
+        <w:pStyle w:val="NormalWeb"/>
+        <w:spacing w:line="480" w:lineRule="auto"/>
+        <w:jc w:val="both"/>
+        <w:rPr>
+          <w:rFonts w:asciiTheme="majorBidi" w:hAnsiTheme="majorBidi" w:cstheme="majorBidi"/>
+        </w:rPr>
+      </w:pPr>
+    </w:p>
+    <w:p>
+      <w:pPr>
+        <w:pStyle w:val="NormalWeb"/>
+        <w:spacing w:line="480" w:lineRule="auto"/>
+        <w:jc w:val="both"/>
+        <w:rPr>
+          <w:rFonts w:asciiTheme="majorBidi" w:hAnsiTheme="majorBidi" w:cstheme="majorBidi"/>
+        </w:rPr>
+      </w:pPr>
+      <w:r>
+        <w:rPr>
+          <w:rFonts w:asciiTheme="majorBidi" w:hAnsiTheme="majorBidi" w:cstheme="majorBidi"/>
+        </w:rPr>
+        <w:t xml:space="preserve">Integrating Google Maps API enhances the application's functionality by providing users with </w:t>
+      </w:r>
+    </w:p>
+    <w:p>
+      <w:pPr>
+        <w:pStyle w:val="NormalWeb"/>
+        <w:spacing w:line="480" w:lineRule="auto"/>
+        <w:jc w:val="both"/>
+        <w:rPr>
+          <w:rFonts w:asciiTheme="majorBidi" w:hAnsiTheme="majorBidi" w:cstheme="majorBidi"/>
+        </w:rPr>
+      </w:pPr>
+      <w:r>
+        <w:rPr>
+          <w:rFonts w:asciiTheme="majorBidi" w:hAnsiTheme="majorBidi" w:cstheme="majorBidi"/>
+        </w:rPr>
+        <w:t xml:space="preserve">location-based services, particularly in finding nearby healthcare facilities such as hospitals, </w:t>
+      </w:r>
+    </w:p>
+    <w:p>
+      <w:pPr>
+        <w:pStyle w:val="NormalWeb"/>
+        <w:spacing w:line="480" w:lineRule="auto"/>
+        <w:jc w:val="both"/>
+        <w:rPr>
+          <w:rFonts w:asciiTheme="majorBidi" w:hAnsiTheme="majorBidi" w:cstheme="majorBidi"/>
+          <w:sz w:val="28"/>
+          <w:szCs w:val="28"/>
+        </w:rPr>
+      </w:pPr>
+      <w:r>
+        <w:rPr>
+          <w:rFonts w:asciiTheme="majorBidi" w:hAnsiTheme="majorBidi" w:cstheme="majorBidi"/>
+          <w:sz w:val="28"/>
+          <w:szCs w:val="28"/>
+        </w:rPr>
+        <w:t>clinics, and pharmacies.</w:t>
+      </w:r>
+    </w:p>
+    <w:p>
+      <w:pPr>
+        <w:pStyle w:val="NormalWeb"/>
+        <w:spacing w:line="480" w:lineRule="auto"/>
+        <w:jc w:val="both"/>
+        <w:rPr>
+          <w:rFonts w:asciiTheme="majorBidi" w:hAnsiTheme="majorBidi" w:cstheme="majorBidi"/>
+          <w:sz w:val="28"/>
+          <w:szCs w:val="28"/>
+        </w:rPr>
+      </w:pPr>
+      <w:r>
+        <w:rPr>
+          <w:rStyle w:val="Strong"/>
+          <w:rFonts w:asciiTheme="majorBidi" w:eastAsiaTheme="minorEastAsia" w:hAnsiTheme="majorBidi" w:cstheme="majorBidi"/>
+          <w:sz w:val="28"/>
+          <w:szCs w:val="28"/>
+        </w:rPr>
+        <w:lastRenderedPageBreak/>
         <w:t>Example:</w:t>
       </w:r>
     </w:p>
@@ -27568,7 +27949,6 @@
           <w:szCs w:val="32"/>
           <w:u w:val="single"/>
         </w:rPr>
-        <w:lastRenderedPageBreak/>
         <w:t xml:space="preserve"> Emergency Call Functionality</w:t>
       </w:r>
     </w:p>
@@ -27612,6 +27992,7 @@
           <w:sz w:val="32"/>
           <w:szCs w:val="32"/>
         </w:rPr>
+        <w:lastRenderedPageBreak/>
         <w:t>Example:</w:t>
       </w:r>
     </w:p>
@@ -27728,16 +28109,7 @@
           <w:sz w:val="32"/>
           <w:szCs w:val="32"/>
         </w:rPr>
-        <w:t xml:space="preserve">comprehensive and user-centric experience, </w:t>
-      </w:r>
-      <w:r>
-        <w:rPr>
-          <w:rFonts w:asciiTheme="majorBidi" w:hAnsiTheme="majorBidi" w:cstheme="majorBidi"/>
-          <w:sz w:val="32"/>
-          <w:szCs w:val="32"/>
-        </w:rPr>
-        <w:lastRenderedPageBreak/>
-        <w:t>empowering individuals to make informed decisions about their health and well-being.</w:t>
+        <w:t>comprehensive and user-centric experience, empowering individuals to make informed decisions about their health and well-being.</w:t>
       </w:r>
     </w:p>
     <w:p>
@@ -27764,6 +28136,7 @@
           <w:u w:val="single"/>
           <w:lang w:bidi="ar-EG"/>
         </w:rPr>
+        <w:lastRenderedPageBreak/>
         <w:t>Summary</w:t>
       </w:r>
       <w:bookmarkEnd w:id="90"/>
@@ -27880,7 +28253,6 @@
           <w:szCs w:val="32"/>
           <w14:ligatures w14:val="none"/>
         </w:rPr>
-        <w:lastRenderedPageBreak/>
         <w:t>Moreover, the integration of Google Maps API introduced location-based services, allowing users to easily locate nearby healthcare facilities such as hospitals, clinics, and pharmacies. This</w:t>
       </w:r>
     </w:p>
@@ -27904,6 +28276,7 @@
           <w:szCs w:val="32"/>
           <w14:ligatures w14:val="none"/>
         </w:rPr>
+        <w:lastRenderedPageBreak/>
         <w:t xml:space="preserve"> functionality facilitates timely access to medical assistance, thereby enhancing user convenience and safety.</w:t>
       </w:r>
     </w:p>
@@ -28133,7 +28506,6 @@
           <w:bCs/>
           <w:u w:val="single"/>
         </w:rPr>
-        <w:lastRenderedPageBreak/>
         <w:t xml:space="preserve"> </w:t>
       </w:r>
       <w:bookmarkStart w:id="92" w:name="_Toc169042997"/>
@@ -28193,6 +28565,7 @@
           <w:u w:val="single"/>
           <w:lang w:val="en"/>
         </w:rPr>
+        <w:lastRenderedPageBreak/>
         <w:t xml:space="preserve"> </w:t>
       </w:r>
       <w:bookmarkStart w:id="93" w:name="_Toc169042998"/>
@@ -28408,7 +28781,6 @@
           <w:sz w:val="28"/>
           <w:szCs w:val="28"/>
         </w:rPr>
-        <w:lastRenderedPageBreak/>
         <w:t>The patient can choose between different modes of transportation, such as walking, driving, or public transit, and receive tailored directions accordingly.</w:t>
       </w:r>
     </w:p>
@@ -28722,7 +29094,6 @@
           <w:sz w:val="28"/>
           <w:szCs w:val="28"/>
         </w:rPr>
-        <w:lastRenderedPageBreak/>
         <w:t>Details:</w:t>
       </w:r>
     </w:p>
@@ -28769,6 +29140,7 @@
           <w:sz w:val="28"/>
           <w:szCs w:val="28"/>
         </w:rPr>
+        <w:lastRenderedPageBreak/>
         <w:t>Examples include instructions on managing wounds, treating burns, performing CPR (Cardiopulmonary Resuscitation), and handling other critical situations.</w:t>
       </w:r>
     </w:p>
@@ -28941,7 +29313,6 @@
           <w:sz w:val="28"/>
           <w:szCs w:val="28"/>
         </w:rPr>
-        <w:lastRenderedPageBreak/>
         <w:t>Application</w:t>
       </w:r>
       <w:r>
@@ -28999,6 +29370,7 @@
           <w:sz w:val="28"/>
           <w:szCs w:val="28"/>
         </w:rPr>
+        <w:lastRenderedPageBreak/>
         <w:t>Details</w:t>
       </w:r>
       <w:r>
@@ -29214,7 +29586,6 @@
           <w:u w:val="single"/>
           <w:rtl/>
         </w:rPr>
-        <w:lastRenderedPageBreak/>
         <w:t xml:space="preserve"> </w:t>
       </w:r>
       <w:r>
@@ -29284,6 +29655,7 @@
           <w:sz w:val="28"/>
           <w:szCs w:val="28"/>
         </w:rPr>
+        <w:lastRenderedPageBreak/>
         <w:t>Enhancing Response Speed:</w:t>
       </w:r>
       <w:r>
@@ -29452,7 +29824,6 @@
           <w:sz w:val="28"/>
           <w:szCs w:val="28"/>
         </w:rPr>
-        <w:lastRenderedPageBreak/>
         <w:t>Strengths:</w:t>
       </w:r>
     </w:p>
@@ -29497,6 +29868,7 @@
           <w:sz w:val="32"/>
           <w:szCs w:val="32"/>
         </w:rPr>
+        <w:lastRenderedPageBreak/>
         <w:t>The chatbot provides quick access to the nearest hospital or emergency center based on the user's location data.</w:t>
       </w:r>
     </w:p>
@@ -29540,7 +29912,7 @@
           <w:szCs w:val="32"/>
         </w:rPr>
         <w:drawing>
-          <wp:anchor distT="0" distB="0" distL="114300" distR="114300" simplePos="0" relativeHeight="251668480" behindDoc="1" locked="0" layoutInCell="1" allowOverlap="1" wp14:anchorId="7DB4D906" wp14:editId="654B98FF">
+          <wp:anchor distT="0" distB="0" distL="114300" distR="114300" simplePos="0" relativeHeight="251668480" behindDoc="1" locked="0" layoutInCell="1" allowOverlap="1" wp14:anchorId="7DB4D906" wp14:editId="775DB6E9">
             <wp:simplePos x="0" y="0"/>
             <wp:positionH relativeFrom="margin">
               <wp:align>center</wp:align>
@@ -29563,7 +29935,7 @@
                     <pic:cNvPicPr/>
                   </pic:nvPicPr>
                   <pic:blipFill>
-                    <a:blip r:embed="rId26" cstate="print">
+                    <a:blip r:embed="rId31" cstate="print">
                       <a:extLst>
                         <a:ext uri="{28A0092B-C50C-407E-A947-70E740481C1C}">
                           <a14:useLocalDpi xmlns:a14="http://schemas.microsoft.com/office/drawing/2010/main" val="0"/>
@@ -29689,7 +30061,6 @@
           <w:szCs w:val="32"/>
           <w:u w:val="single"/>
         </w:rPr>
-        <w:lastRenderedPageBreak/>
         <w:t>First Aid Instructions:</w:t>
       </w:r>
     </w:p>
@@ -29710,6 +30081,7 @@
           <w:sz w:val="28"/>
           <w:szCs w:val="28"/>
         </w:rPr>
+        <w:lastRenderedPageBreak/>
         <w:t>Offers step-by-step guidance for administering first aid in various emergency situations.</w:t>
       </w:r>
     </w:p>
@@ -29754,7 +30126,7 @@
           <w:lang w:val="ar-SA"/>
         </w:rPr>
         <w:drawing>
-          <wp:anchor distT="0" distB="0" distL="114300" distR="114300" simplePos="0" relativeHeight="251670528" behindDoc="1" locked="0" layoutInCell="1" allowOverlap="1" wp14:anchorId="142A04DA" wp14:editId="68497648">
+          <wp:anchor distT="0" distB="0" distL="114300" distR="114300" simplePos="0" relativeHeight="251670528" behindDoc="1" locked="0" layoutInCell="1" allowOverlap="1" wp14:anchorId="142A04DA" wp14:editId="10BE80BE">
             <wp:simplePos x="0" y="0"/>
             <wp:positionH relativeFrom="margin">
               <wp:align>center</wp:align>
@@ -29777,7 +30149,7 @@
                     <pic:cNvPicPr/>
                   </pic:nvPicPr>
                   <pic:blipFill>
-                    <a:blip r:embed="rId27" cstate="print">
+                    <a:blip r:embed="rId32" cstate="print">
                       <a:extLst>
                         <a:ext uri="{28A0092B-C50C-407E-A947-70E740481C1C}">
                           <a14:useLocalDpi xmlns:a14="http://schemas.microsoft.com/office/drawing/2010/main" val="0"/>
@@ -29913,7 +30285,6 @@
           <w:szCs w:val="32"/>
           <w:u w:val="single"/>
         </w:rPr>
-        <w:lastRenderedPageBreak/>
         <w:t>Proposed Improvements:</w:t>
       </w:r>
     </w:p>
@@ -29938,6 +30309,7 @@
           <w:sz w:val="28"/>
           <w:szCs w:val="28"/>
         </w:rPr>
+        <w:lastRenderedPageBreak/>
         <w:t>Voice Notes for Medical Issues:</w:t>
       </w:r>
     </w:p>
@@ -30185,7 +30557,6 @@
           <w:szCs w:val="32"/>
           <w:u w:val="single"/>
         </w:rPr>
-        <w:lastRenderedPageBreak/>
         <w:t>Validating the Choice of Programming Language</w:t>
       </w:r>
     </w:p>
@@ -30210,6 +30581,7 @@
           <w:sz w:val="28"/>
           <w:szCs w:val="28"/>
         </w:rPr>
+        <w:lastRenderedPageBreak/>
         <w:t>Chosen Language</w:t>
       </w:r>
       <w:r>
@@ -30642,7 +31014,6 @@
           <w:szCs w:val="32"/>
           <w:u w:val="single"/>
         </w:rPr>
-        <w:lastRenderedPageBreak/>
         <w:t>Libraries Used for Data Preprocessing and NLP</w:t>
       </w:r>
     </w:p>
@@ -30668,6 +31039,7 @@
           <w:sz w:val="28"/>
           <w:szCs w:val="28"/>
         </w:rPr>
+        <w:lastRenderedPageBreak/>
         <w:t>Data Preprocessing:</w:t>
       </w:r>
     </w:p>
@@ -31054,7 +31426,6 @@
           <w:sz w:val="28"/>
           <w:szCs w:val="28"/>
         </w:rPr>
-        <w:lastRenderedPageBreak/>
         <w:t xml:space="preserve">Implemented </w:t>
       </w:r>
       <w:r>
@@ -31129,6 +31500,7 @@
           <w:szCs w:val="32"/>
           <w:u w:val="single"/>
         </w:rPr>
+        <w:lastRenderedPageBreak/>
         <w:t>Geolocation Services Implementation</w:t>
       </w:r>
     </w:p>
@@ -31513,7 +31885,6 @@
           <w:sz w:val="28"/>
           <w:szCs w:val="28"/>
         </w:rPr>
-        <w:lastRenderedPageBreak/>
         <w:t>Secure and efficient integration</w:t>
       </w:r>
     </w:p>
@@ -31598,6 +31969,7 @@
           <w:szCs w:val="32"/>
           <w:u w:val="single"/>
         </w:rPr>
+        <w:lastRenderedPageBreak/>
         <w:t>Development Tools:</w:t>
       </w:r>
       <w:bookmarkEnd w:id="98"/>
@@ -31763,7 +32135,6 @@
           <w:szCs w:val="36"/>
           <w:u w:val="single"/>
         </w:rPr>
-        <w:lastRenderedPageBreak/>
         <w:t>6.4 System Installation:</w:t>
       </w:r>
       <w:bookmarkEnd w:id="99"/>
@@ -31810,7 +32181,16 @@
           <w:sz w:val="28"/>
           <w:szCs w:val="28"/>
         </w:rPr>
-        <w:t xml:space="preserve">System installation is a crucial step that ensures the transition of the chatbot system from the development environment to the production environment, where it will be used by actual users. This step guarantees that the system is ready for use and operates efficiently and effectively under real-world operating conditions. Proper installation means the system will be stable, secure, and capable of handling the expected user load. Poor installation can lead to significant issues such as crashes, security vulnerabilities, or </w:t>
+        <w:t xml:space="preserve">System installation is a crucial step that ensures the transition of the chatbot system from the development environment to the production environment, where it will be </w:t>
+      </w:r>
+      <w:r>
+        <w:rPr>
+          <w:rFonts w:asciiTheme="majorBidi" w:hAnsiTheme="majorBidi" w:cstheme="majorBidi"/>
+          <w:sz w:val="28"/>
+          <w:szCs w:val="28"/>
+        </w:rPr>
+        <w:lastRenderedPageBreak/>
+        <w:t xml:space="preserve">used by actual users. This step guarantees that the system is ready for use and operates efficiently and effectively under real-world operating conditions. Proper installation means the system will be stable, secure, and capable of handling the expected user load. Poor installation can lead to significant issues such as crashes, security vulnerabilities, or </w:t>
       </w:r>
       <w:proofErr w:type="gramStart"/>
       <w:r>
@@ -31993,7 +32373,6 @@
           <w:sz w:val="28"/>
           <w:szCs w:val="28"/>
         </w:rPr>
-        <w:lastRenderedPageBreak/>
         <w:t>Readiness for Use</w:t>
       </w:r>
       <w:r>
@@ -32094,6 +32473,7 @@
           <w:szCs w:val="32"/>
           <w:u w:val="single"/>
         </w:rPr>
+        <w:lastRenderedPageBreak/>
         <w:t>Deployment Strategy:</w:t>
       </w:r>
     </w:p>
@@ -32306,7 +32686,6 @@
           <w:sz w:val="28"/>
           <w:szCs w:val="28"/>
         </w:rPr>
-        <w:lastRenderedPageBreak/>
         <w:t>Steps for Implementing Incremental Deployment</w:t>
       </w:r>
       <w:r>
@@ -32406,6 +32785,7 @@
           <w:sz w:val="28"/>
           <w:szCs w:val="28"/>
         </w:rPr>
+        <w:lastRenderedPageBreak/>
         <w:t>Gradually Expanding the Scope</w:t>
       </w:r>
       <w:r>
@@ -32630,7 +33010,6 @@
           <w:sz w:val="32"/>
           <w:szCs w:val="32"/>
         </w:rPr>
-        <w:lastRenderedPageBreak/>
         <w:t>Applications and Files</w:t>
       </w:r>
       <w:r>
@@ -32710,6 +33089,7 @@
           <w:sz w:val="32"/>
           <w:szCs w:val="32"/>
         </w:rPr>
+        <w:lastRenderedPageBreak/>
         <w:t>Storage</w:t>
       </w:r>
       <w:r>
@@ -32956,7 +33336,6 @@
           <w:sz w:val="32"/>
           <w:szCs w:val="32"/>
         </w:rPr>
-        <w:lastRenderedPageBreak/>
         <w:t>Execution When Needed</w:t>
       </w:r>
       <w:r>
@@ -33037,6 +33416,7 @@
           <w:szCs w:val="32"/>
           <w:u w:val="single"/>
         </w:rPr>
+        <w:lastRenderedPageBreak/>
         <w:t>Integration with Existing Systems</w:t>
       </w:r>
     </w:p>
@@ -33216,7 +33596,6 @@
           <w:szCs w:val="36"/>
           <w:u w:val="single"/>
         </w:rPr>
-        <w:lastRenderedPageBreak/>
         <w:t>Summary:</w:t>
       </w:r>
       <w:bookmarkEnd w:id="100"/>
@@ -33305,6 +33684,7 @@
           <w:sz w:val="28"/>
           <w:szCs w:val="28"/>
         </w:rPr>
+        <w:lastRenderedPageBreak/>
         <w:t>Proper system installation procedures are crucial to achieving operational readiness and ensuring the chatbot is ready for deployment.</w:t>
       </w:r>
     </w:p>
@@ -33562,7 +33942,6 @@
           <w:bCs/>
           <w:u w:val="single"/>
         </w:rPr>
-        <w:lastRenderedPageBreak/>
         <w:t>Introduction</w:t>
       </w:r>
       <w:bookmarkEnd w:id="102"/>
@@ -33612,6 +33991,7 @@
           <w:bCs/>
           <w:u w:val="single"/>
         </w:rPr>
+        <w:lastRenderedPageBreak/>
         <w:t>Overall Weaknesses</w:t>
       </w:r>
       <w:bookmarkEnd w:id="103"/>
@@ -33792,7 +34172,6 @@
           <w:sz w:val="28"/>
           <w:szCs w:val="28"/>
         </w:rPr>
-        <w:lastRenderedPageBreak/>
         <w:t xml:space="preserve">Dependency on Internet Connectivity: </w:t>
       </w:r>
     </w:p>
@@ -33887,6 +34266,7 @@
           <w:sz w:val="28"/>
           <w:szCs w:val="28"/>
         </w:rPr>
+        <w:lastRenderedPageBreak/>
         <w:t>Integration with External Systems:</w:t>
       </w:r>
     </w:p>
@@ -34201,6 +34581,7 @@
           <w:sz w:val="28"/>
           <w:szCs w:val="28"/>
         </w:rPr>
+        <w:lastRenderedPageBreak/>
         <w:t>Scalability:</w:t>
       </w:r>
     </w:p>
@@ -34501,6 +34882,7 @@
           <w:sz w:val="28"/>
           <w:szCs w:val="28"/>
         </w:rPr>
+        <w:lastRenderedPageBreak/>
         <w:t xml:space="preserve">Integration with Emergency Systems: </w:t>
       </w:r>
     </w:p>
@@ -34764,11 +35146,20 @@
           <w:sz w:val="28"/>
           <w:szCs w:val="28"/>
         </w:rPr>
-        <w:t>In conclusion, the interactive chatbot for emergencies has demonstrated its potential to provide critical assistance during medical emergencies. While there are areas that require further improvement, the strengths of the system lay a strong foundation for its continued development and refinement. Future work will focus on addressing the current limitations, enhancing the overall functionality, and ensuring the system can effectively support users in emergency situations. This project serves as a valuable step towards leveraging technology to improve emergency response and healthcare delivery.</w:t>
+        <w:t xml:space="preserve">In conclusion, the interactive chatbot for emergencies has demonstrated its potential to provide critical assistance during medical emergencies. While there are areas that require further improvement, the strengths of the system lay a </w:t>
+      </w:r>
+      <w:r>
+        <w:rPr>
+          <w:rFonts w:asciiTheme="majorBidi" w:hAnsiTheme="majorBidi" w:cstheme="majorBidi"/>
+          <w:sz w:val="28"/>
+          <w:szCs w:val="28"/>
+        </w:rPr>
+        <w:lastRenderedPageBreak/>
+        <w:t>strong foundation for its continued development and refinement. Future work will focus on addressing the current limitations, enhancing the overall functionality, and ensuring the system can effectively support users in emergency situations. This project serves as a valuable step towards leveraging technology to improve emergency response and healthcare delivery.</w:t>
       </w:r>
     </w:p>
     <w:sectPr>
-      <w:footerReference w:type="default" r:id="rId28"/>
+      <w:footerReference w:type="default" r:id="rId33"/>
       <w:pgSz w:w="12240" w:h="15840"/>
       <w:pgMar w:top="1440" w:right="1440" w:bottom="1440" w:left="1440" w:header="720" w:footer="720" w:gutter="0"/>
       <w:pgBorders w:offsetFrom="page">
@@ -42876,7 +43267,7 @@
         <w:rFonts w:ascii="Symbol" w:hAnsi="Symbol" w:hint="default"/>
       </w:rPr>
     </w:lvl>
-    <w:lvl w:ilvl="1" w:tplc="FFFFFFFF" w:tentative="1">
+    <w:lvl w:ilvl="1" w:tplc="FFFFFFFF">
       <w:start w:val="1"/>
       <w:numFmt w:val="lowerLetter"/>
       <w:lvlText w:val="%2."/>
@@ -47177,23 +47568,6 @@
 </file>
 
 <file path=customXml/item3.xml><?xml version="1.0" encoding="utf-8"?>
-<p:properties xmlns:p="http://schemas.microsoft.com/office/2006/metadata/properties" xmlns:xsi="http://www.w3.org/2001/XMLSchema-instance" xmlns:pc="http://schemas.microsoft.com/office/infopath/2007/PartnerControls">
-  <documentManagement>
-    <_activity xmlns="92052f36-cd15-45c5-ae08-c8ad17279007" xsi:nil="true"/>
-  </documentManagement>
-</p:properties>
-</file>
-
-<file path=customXml/item4.xml><?xml version="1.0" encoding="utf-8"?>
-<?mso-contentType ?>
-<FormTemplates xmlns="http://schemas.microsoft.com/sharepoint/v3/contenttype/forms">
-  <Display>DocumentLibraryForm</Display>
-  <Edit>DocumentLibraryForm</Edit>
-  <New>DocumentLibraryForm</New>
-</FormTemplates>
-</file>
-
-<file path=customXml/item5.xml><?xml version="1.0" encoding="utf-8"?>
 <ct:contentTypeSchema xmlns:ct="http://schemas.microsoft.com/office/2006/metadata/contentType" xmlns:ma="http://schemas.microsoft.com/office/2006/metadata/properties/metaAttributes" ct:_="" ma:_="" ma:contentTypeName="Document" ma:contentTypeID="0x010100BEC0963FBECC0D4AA2893255EE9DFF9A" ma:contentTypeVersion="9" ma:contentTypeDescription="Create a new document." ma:contentTypeScope="" ma:versionID="b01a285c0fa1c2f06d4b69ec7ae937a1">
   <xsd:schema xmlns:xsd="http://www.w3.org/2001/XMLSchema" xmlns:xs="http://www.w3.org/2001/XMLSchema" xmlns:p="http://schemas.microsoft.com/office/2006/metadata/properties" xmlns:ns3="92052f36-cd15-45c5-ae08-c8ad17279007" targetNamespace="http://schemas.microsoft.com/office/2006/metadata/properties" ma:root="true" ma:fieldsID="7fdaa755edc6bb25527be2d5cbb87cce" ns3:_="">
     <xsd:import namespace="92052f36-cd15-45c5-ae08-c8ad17279007"/>
@@ -47369,6 +47743,23 @@
 </ct:contentTypeSchema>
 </file>
 
+<file path=customXml/item4.xml><?xml version="1.0" encoding="utf-8"?>
+<?mso-contentType ?>
+<FormTemplates xmlns="http://schemas.microsoft.com/sharepoint/v3/contenttype/forms">
+  <Display>DocumentLibraryForm</Display>
+  <Edit>DocumentLibraryForm</Edit>
+  <New>DocumentLibraryForm</New>
+</FormTemplates>
+</file>
+
+<file path=customXml/item5.xml><?xml version="1.0" encoding="utf-8"?>
+<p:properties xmlns:p="http://schemas.microsoft.com/office/2006/metadata/properties" xmlns:xsi="http://www.w3.org/2001/XMLSchema-instance" xmlns:pc="http://schemas.microsoft.com/office/infopath/2007/PartnerControls">
+  <documentManagement>
+    <_activity xmlns="92052f36-cd15-45c5-ae08-c8ad17279007" xsi:nil="true"/>
+  </documentManagement>
+</p:properties>
+</file>
+
 <file path=customXml/itemProps1.xml><?xml version="1.0" encoding="utf-8"?>
 <ds:datastoreItem xmlns:ds="http://schemas.openxmlformats.org/officeDocument/2006/customXml" ds:itemID="{55AF091B-3C7A-41E3-B477-F2FDAA23CFDA}">
   <ds:schemaRefs>
@@ -47386,24 +47777,6 @@
 </file>
 
 <file path=customXml/itemProps3.xml><?xml version="1.0" encoding="utf-8"?>
-<ds:datastoreItem xmlns:ds="http://schemas.openxmlformats.org/officeDocument/2006/customXml" ds:itemID="{FAF05294-FA85-4693-93F8-5996E3F90240}">
-  <ds:schemaRefs>
-    <ds:schemaRef ds:uri="http://schemas.microsoft.com/office/2006/metadata/properties"/>
-    <ds:schemaRef ds:uri="http://schemas.microsoft.com/office/infopath/2007/PartnerControls"/>
-    <ds:schemaRef ds:uri="92052f36-cd15-45c5-ae08-c8ad17279007"/>
-  </ds:schemaRefs>
-</ds:datastoreItem>
-</file>
-
-<file path=customXml/itemProps4.xml><?xml version="1.0" encoding="utf-8"?>
-<ds:datastoreItem xmlns:ds="http://schemas.openxmlformats.org/officeDocument/2006/customXml" ds:itemID="{1F37549B-1B0E-4BF7-BB29-F55907782EB4}">
-  <ds:schemaRefs>
-    <ds:schemaRef ds:uri="http://schemas.microsoft.com/sharepoint/v3/contenttype/forms"/>
-  </ds:schemaRefs>
-</ds:datastoreItem>
-</file>
-
-<file path=customXml/itemProps5.xml><?xml version="1.0" encoding="utf-8"?>
 <ds:datastoreItem xmlns:ds="http://schemas.openxmlformats.org/officeDocument/2006/customXml" ds:itemID="{C14ECE4D-10E1-4025-BA25-BE0EAB76BE9C}">
   <ds:schemaRefs>
     <ds:schemaRef ds:uri="http://schemas.microsoft.com/office/2006/metadata/contentType"/>
@@ -47419,4 +47792,22 @@
     <ds:schemaRef ds:uri="http://schemas.microsoft.com/internal/obd"/>
   </ds:schemaRefs>
 </ds:datastoreItem>
+</file>
+
+<file path=customXml/itemProps4.xml><?xml version="1.0" encoding="utf-8"?>
+<ds:datastoreItem xmlns:ds="http://schemas.openxmlformats.org/officeDocument/2006/customXml" ds:itemID="{1F37549B-1B0E-4BF7-BB29-F55907782EB4}">
+  <ds:schemaRefs>
+    <ds:schemaRef ds:uri="http://schemas.microsoft.com/sharepoint/v3/contenttype/forms"/>
+  </ds:schemaRefs>
+</ds:datastoreItem>
+</file>
+
+<file path=customXml/itemProps5.xml><?xml version="1.0" encoding="utf-8"?>
+<ds:datastoreItem xmlns:ds="http://schemas.openxmlformats.org/officeDocument/2006/customXml" ds:itemID="{FAF05294-FA85-4693-93F8-5996E3F90240}">
+  <ds:schemaRefs>
+    <ds:schemaRef ds:uri="http://schemas.microsoft.com/office/2006/metadata/properties"/>
+    <ds:schemaRef ds:uri="http://schemas.microsoft.com/office/infopath/2007/PartnerControls"/>
+    <ds:schemaRef ds:uri="92052f36-cd15-45c5-ae08-c8ad17279007"/>
+  </ds:schemaRefs>
+</ds:datastoreItem>
 </file>